--- a/总架构设计文档.docx
+++ b/总架构设计文档.docx
@@ -6,6 +6,13 @@
     <w:sdt>
       <w:sdtPr>
         <w:rPr>
+          <w:rFonts w:asciiTheme="minorHAnsi" w:eastAsiaTheme="minorEastAsia" w:hAnsiTheme="minorHAnsi" w:cstheme="minorBidi"/>
+          <w:b w:val="0"/>
+          <w:bCs w:val="0"/>
+          <w:color w:val="auto"/>
+          <w:kern w:val="2"/>
+          <w:sz w:val="21"/>
+          <w:szCs w:val="22"/>
           <w:lang w:val="zh-CN"/>
         </w:rPr>
         <w:id w:val="11848402"/>
@@ -16,13 +23,6 @@
       </w:sdtPr>
       <w:sdtEndPr>
         <w:rPr>
-          <w:rFonts w:asciiTheme="minorHAnsi" w:eastAsiaTheme="minorEastAsia" w:hAnsiTheme="minorHAnsi" w:cstheme="minorBidi"/>
-          <w:b w:val="0"/>
-          <w:bCs w:val="0"/>
-          <w:color w:val="auto"/>
-          <w:kern w:val="2"/>
-          <w:sz w:val="21"/>
-          <w:szCs w:val="22"/>
           <w:lang w:val="en-US"/>
         </w:rPr>
       </w:sdtEndPr>
@@ -57,7 +57,7 @@
           <w:r>
             <w:fldChar w:fldCharType="separate"/>
           </w:r>
-          <w:hyperlink w:anchor="_Toc447441312" w:history="1">
+          <w:hyperlink w:anchor="_Toc447605899" w:history="1">
             <w:r>
               <w:rPr>
                 <w:rStyle w:val="a6"/>
@@ -71,7 +71,7 @@
                 <w:rFonts w:hint="eastAsia"/>
                 <w:noProof/>
               </w:rPr>
-              <w:t>功能描</w:t>
+              <w:t>功能描述</w:t>
             </w:r>
             <w:r>
               <w:rPr>
@@ -92,7 +92,7 @@
                 <w:noProof/>
                 <w:webHidden/>
               </w:rPr>
-              <w:instrText xml:space="preserve"> PAGEREF _Toc447441312 \h </w:instrText>
+              <w:instrText xml:space="preserve"> PAGEREF _Toc447605899 \h </w:instrText>
             </w:r>
             <w:r>
               <w:rPr>
@@ -112,7 +112,7 @@
                 <w:noProof/>
                 <w:webHidden/>
               </w:rPr>
-              <w:t>1</w:t>
+              <w:t>2</w:t>
             </w:r>
             <w:r>
               <w:rPr>
@@ -133,7 +133,7 @@
               <w:noProof/>
             </w:rPr>
           </w:pPr>
-          <w:hyperlink w:anchor="_Toc447441313" w:history="1">
+          <w:hyperlink w:anchor="_Toc447605900" w:history="1">
             <w:r>
               <w:rPr>
                 <w:rStyle w:val="a6"/>
@@ -168,7 +168,7 @@
                 <w:noProof/>
                 <w:webHidden/>
               </w:rPr>
-              <w:instrText xml:space="preserve"> PAGEREF _Toc447441313 \h </w:instrText>
+              <w:instrText xml:space="preserve"> PAGEREF _Toc447605900 \h </w:instrText>
             </w:r>
             <w:r>
               <w:rPr>
@@ -188,7 +188,7 @@
                 <w:noProof/>
                 <w:webHidden/>
               </w:rPr>
-              <w:t>1</w:t>
+              <w:t>2</w:t>
             </w:r>
             <w:r>
               <w:rPr>
@@ -209,7 +209,7 @@
               <w:noProof/>
             </w:rPr>
           </w:pPr>
-          <w:hyperlink w:anchor="_Toc447441314" w:history="1">
+          <w:hyperlink w:anchor="_Toc447605901" w:history="1">
             <w:r>
               <w:rPr>
                 <w:rStyle w:val="a6"/>
@@ -244,7 +244,7 @@
                 <w:noProof/>
                 <w:webHidden/>
               </w:rPr>
-              <w:instrText xml:space="preserve"> PAGEREF _Toc447441314 \h </w:instrText>
+              <w:instrText xml:space="preserve"> PAGEREF _Toc447605901 \h </w:instrText>
             </w:r>
             <w:r>
               <w:rPr>
@@ -264,7 +264,7 @@
                 <w:noProof/>
                 <w:webHidden/>
               </w:rPr>
-              <w:t>1</w:t>
+              <w:t>2</w:t>
             </w:r>
             <w:r>
               <w:rPr>
@@ -285,7 +285,7 @@
               <w:noProof/>
             </w:rPr>
           </w:pPr>
-          <w:hyperlink w:anchor="_Toc447441315" w:history="1">
+          <w:hyperlink w:anchor="_Toc447605902" w:history="1">
             <w:r>
               <w:rPr>
                 <w:rStyle w:val="a6"/>
@@ -320,7 +320,7 @@
                 <w:noProof/>
                 <w:webHidden/>
               </w:rPr>
-              <w:instrText xml:space="preserve"> PAGEREF _Toc447441315 \h </w:instrText>
+              <w:instrText xml:space="preserve"> PAGEREF _Toc447605902 \h </w:instrText>
             </w:r>
             <w:r>
               <w:rPr>
@@ -340,7 +340,7 @@
                 <w:noProof/>
                 <w:webHidden/>
               </w:rPr>
-              <w:t>1</w:t>
+              <w:t>2</w:t>
             </w:r>
             <w:r>
               <w:rPr>
@@ -361,7 +361,7 @@
               <w:noProof/>
             </w:rPr>
           </w:pPr>
-          <w:hyperlink w:anchor="_Toc447441316" w:history="1">
+          <w:hyperlink w:anchor="_Toc447605903" w:history="1">
             <w:r>
               <w:rPr>
                 <w:rStyle w:val="a6"/>
@@ -396,7 +396,7 @@
                 <w:noProof/>
                 <w:webHidden/>
               </w:rPr>
-              <w:instrText xml:space="preserve"> PAGEREF _Toc447441316 \h </w:instrText>
+              <w:instrText xml:space="preserve"> PAGEREF _Toc447605903 \h </w:instrText>
             </w:r>
             <w:r>
               <w:rPr>
@@ -444,15 +444,12 @@
           <w:docGrid w:type="lines" w:linePitch="312"/>
         </w:sectPr>
       </w:pPr>
-      <w:bookmarkStart w:id="1" w:name="_Toc447441312"/>
     </w:p>
     <w:p>
       <w:pPr>
         <w:pStyle w:val="1"/>
-        <w:rPr>
-          <w:rFonts w:hint="eastAsia"/>
-        </w:rPr>
-      </w:pPr>
+      </w:pPr>
+      <w:bookmarkStart w:id="1" w:name="_Toc447605899"/>
       <w:r>
         <w:rPr>
           <w:rFonts w:hint="eastAsia"/>
@@ -473,23 +470,20 @@
         <w:t>描</w:t>
       </w:r>
       <w:bookmarkEnd w:id="0"/>
+      <w:r>
+        <w:rPr>
+          <w:rFonts w:hint="eastAsia"/>
+        </w:rPr>
+        <w:t>述</w:t>
+      </w:r>
       <w:bookmarkEnd w:id="1"/>
-      <w:r>
-        <w:rPr>
-          <w:rFonts w:hint="eastAsia"/>
-        </w:rPr>
-        <w:t>述</w:t>
-      </w:r>
     </w:p>
     <w:p>
       <w:pPr>
         <w:pStyle w:val="2"/>
-        <w:rPr>
-          <w:rFonts w:hint="eastAsia"/>
-        </w:rPr>
       </w:pPr>
       <w:bookmarkStart w:id="2" w:name="_Toc447441243"/>
-      <w:bookmarkStart w:id="3" w:name="_Toc447441313"/>
+      <w:bookmarkStart w:id="3" w:name="_Toc447605900"/>
       <w:r>
         <w:rPr>
           <w:rFonts w:hint="eastAsia"/>
@@ -513,9 +507,6 @@
           <w:numId w:val="2"/>
         </w:numPr>
         <w:ind w:firstLineChars="0"/>
-        <w:rPr>
-          <w:rFonts w:hint="eastAsia"/>
-        </w:rPr>
       </w:pPr>
       <w:r>
         <w:rPr>
@@ -556,9 +547,6 @@
           <w:numId w:val="2"/>
         </w:numPr>
         <w:ind w:firstLineChars="0"/>
-        <w:rPr>
-          <w:rFonts w:hint="eastAsia"/>
-        </w:rPr>
       </w:pPr>
       <w:r>
         <w:rPr>
@@ -611,9 +599,6 @@
           <w:numId w:val="2"/>
         </w:numPr>
         <w:ind w:firstLineChars="0"/>
-        <w:rPr>
-          <w:rFonts w:hint="eastAsia"/>
-        </w:rPr>
       </w:pPr>
       <w:r>
         <w:rPr>
@@ -642,9 +627,6 @@
           <w:numId w:val="2"/>
         </w:numPr>
         <w:ind w:firstLineChars="0"/>
-        <w:rPr>
-          <w:rFonts w:hint="eastAsia"/>
-        </w:rPr>
       </w:pPr>
       <w:r>
         <w:rPr>
@@ -653,22 +635,13 @@
         <w:t>私有储存空间：就算是家庭成员，每个人也都会有一些小秘密及重要工作相关文件，所以应该有一个密码独立的私有储存空间，而且要是多平台的，可以通过手机，电脑等进行文件管理操作</w:t>
       </w:r>
     </w:p>
-    <w:p>
-      <w:pPr>
-        <w:rPr>
-          <w:rFonts w:hint="eastAsia"/>
-        </w:rPr>
-      </w:pPr>
-    </w:p>
+    <w:p/>
     <w:p>
       <w:pPr>
         <w:pStyle w:val="2"/>
-        <w:rPr>
-          <w:rFonts w:hint="eastAsia"/>
-        </w:rPr>
       </w:pPr>
       <w:bookmarkStart w:id="4" w:name="_Toc447441244"/>
-      <w:bookmarkStart w:id="5" w:name="_Toc447441314"/>
+      <w:bookmarkStart w:id="5" w:name="_Toc447605901"/>
       <w:r>
         <w:rPr>
           <w:rFonts w:hint="eastAsia"/>
@@ -699,7 +672,7 @@
     <w:p>
       <w:pPr>
         <w:rPr>
-          <w:rFonts w:asciiTheme="majorHAnsi" w:eastAsiaTheme="majorEastAsia" w:hAnsiTheme="majorHAnsi" w:cstheme="majorBidi" w:hint="eastAsia"/>
+          <w:rFonts w:asciiTheme="majorHAnsi" w:eastAsiaTheme="majorEastAsia" w:hAnsiTheme="majorHAnsi" w:cstheme="majorBidi"/>
           <w:sz w:val="32"/>
           <w:szCs w:val="32"/>
         </w:rPr>
@@ -763,20 +736,14 @@
       <w:pPr>
         <w:pStyle w:val="a5"/>
         <w:ind w:left="420" w:firstLineChars="0" w:firstLine="0"/>
-        <w:rPr>
-          <w:rFonts w:hint="eastAsia"/>
-        </w:rPr>
       </w:pPr>
     </w:p>
     <w:p>
       <w:pPr>
         <w:pStyle w:val="2"/>
-        <w:rPr>
-          <w:rFonts w:hint="eastAsia"/>
-        </w:rPr>
       </w:pPr>
       <w:bookmarkStart w:id="6" w:name="_Toc447441245"/>
-      <w:bookmarkStart w:id="7" w:name="_Toc447441315"/>
+      <w:bookmarkStart w:id="7" w:name="_Toc447605902"/>
       <w:r>
         <w:rPr>
           <w:rFonts w:hint="eastAsia"/>
@@ -816,9 +783,6 @@
           <w:tab w:val="left" w:pos="2629"/>
         </w:tabs>
         <w:ind w:firstLineChars="0"/>
-        <w:rPr>
-          <w:rFonts w:hint="eastAsia"/>
-        </w:rPr>
       </w:pPr>
       <w:r>
         <w:rPr>
@@ -839,9 +803,6 @@
           <w:tab w:val="left" w:pos="2629"/>
         </w:tabs>
         <w:ind w:firstLineChars="0"/>
-        <w:rPr>
-          <w:rFonts w:hint="eastAsia"/>
-        </w:rPr>
       </w:pPr>
       <w:r>
         <w:rPr>
@@ -862,9 +823,6 @@
           <w:tab w:val="left" w:pos="2629"/>
         </w:tabs>
         <w:ind w:firstLineChars="0"/>
-        <w:rPr>
-          <w:rFonts w:hint="eastAsia"/>
-        </w:rPr>
       </w:pPr>
       <w:r>
         <w:rPr>
@@ -885,9 +843,6 @@
           <w:tab w:val="left" w:pos="2629"/>
         </w:tabs>
         <w:ind w:firstLineChars="0"/>
-        <w:rPr>
-          <w:rFonts w:hint="eastAsia"/>
-        </w:rPr>
       </w:pPr>
       <w:r>
         <w:rPr>
@@ -896,22 +851,13 @@
         <w:t>自选股票，基金的实时更新</w:t>
       </w:r>
     </w:p>
-    <w:p>
-      <w:pPr>
-        <w:rPr>
-          <w:rFonts w:hint="eastAsia"/>
-        </w:rPr>
-      </w:pPr>
-    </w:p>
+    <w:p/>
     <w:p>
       <w:pPr>
         <w:pStyle w:val="2"/>
-        <w:rPr>
-          <w:rFonts w:hint="eastAsia"/>
-        </w:rPr>
       </w:pPr>
       <w:bookmarkStart w:id="8" w:name="_Toc447441246"/>
-      <w:bookmarkStart w:id="9" w:name="_Toc447441316"/>
+      <w:bookmarkStart w:id="9" w:name="_Toc447605903"/>
       <w:r>
         <w:rPr>
           <w:rFonts w:hint="eastAsia"/>
@@ -928,11 +874,6 @@
       <w:bookmarkEnd w:id="9"/>
     </w:p>
     <w:p>
-      <w:pPr>
-        <w:rPr>
-          <w:rFonts w:hint="eastAsia"/>
-        </w:rPr>
-      </w:pPr>
       <w:r>
         <w:rPr>
           <w:rFonts w:hint="eastAsia"/>
@@ -941,6 +882,272 @@
       </w:r>
     </w:p>
     <w:p/>
+    <w:p>
+      <w:pPr>
+        <w:pStyle w:val="1"/>
+      </w:pPr>
+      <w:r>
+        <w:rPr>
+          <w:rFonts w:hint="eastAsia"/>
+        </w:rPr>
+        <w:lastRenderedPageBreak/>
+        <w:t xml:space="preserve">2 </w:t>
+      </w:r>
+      <w:r>
+        <w:rPr>
+          <w:rFonts w:hint="eastAsia"/>
+        </w:rPr>
+        <w:t>总系统架构</w:t>
+      </w:r>
+    </w:p>
+    <w:p>
+      <w:pPr>
+        <w:rPr>
+          <w:rFonts w:hint="eastAsia"/>
+        </w:rPr>
+      </w:pPr>
+      <w:r>
+        <w:rPr>
+          <w:rFonts w:hint="eastAsia"/>
+        </w:rPr>
+        <w:t>B/S</w:t>
+      </w:r>
+      <w:r>
+        <w:rPr>
+          <w:rFonts w:hint="eastAsia"/>
+        </w:rPr>
+        <w:t>架构。采用</w:t>
+      </w:r>
+      <w:r>
+        <w:rPr>
+          <w:rFonts w:hint="eastAsia"/>
+        </w:rPr>
+        <w:t>HTML5</w:t>
+      </w:r>
+      <w:r>
+        <w:rPr>
+          <w:rFonts w:hint="eastAsia"/>
+        </w:rPr>
+        <w:t>实现跨平台的用户</w:t>
+      </w:r>
+      <w:r>
+        <w:rPr>
+          <w:rFonts w:hint="eastAsia"/>
+        </w:rPr>
+        <w:t>控制</w:t>
+      </w:r>
+      <w:r>
+        <w:rPr>
+          <w:rFonts w:hint="eastAsia"/>
+        </w:rPr>
+        <w:t>界面，服务端采用</w:t>
+      </w:r>
+      <w:r>
+        <w:rPr>
+          <w:rFonts w:hint="eastAsia"/>
+        </w:rPr>
+        <w:t>linux+tomcat+jsp+mysql</w:t>
+      </w:r>
+      <w:r>
+        <w:rPr>
+          <w:rFonts w:hint="eastAsia"/>
+        </w:rPr>
+        <w:t>开发</w:t>
+      </w:r>
+      <w:r>
+        <w:rPr>
+          <w:rFonts w:hint="eastAsia"/>
+        </w:rPr>
+        <w:t xml:space="preserve">, </w:t>
+      </w:r>
+      <w:r>
+        <w:rPr>
+          <w:rFonts w:hint="eastAsia"/>
+        </w:rPr>
+        <w:t>其它管理系统考虑用</w:t>
+      </w:r>
+      <w:r>
+        <w:rPr>
+          <w:rFonts w:hint="eastAsia"/>
+        </w:rPr>
+        <w:t>C/C++</w:t>
+      </w:r>
+      <w:r>
+        <w:rPr>
+          <w:rFonts w:hint="eastAsia"/>
+        </w:rPr>
+        <w:t>。所以这里主要说明的就是服务端的系统架构：</w:t>
+      </w:r>
+    </w:p>
+    <w:p>
+      <w:r>
+        <w:rPr>
+          <w:rFonts w:hint="eastAsia"/>
+          <w:noProof/>
+        </w:rPr>
+      </w:r>
+      <w:r>
+        <w:pict>
+          <v:group id="_x0000_s2051" editas="canvas" style="width:415.3pt;height:249.2pt;mso-position-horizontal-relative:char;mso-position-vertical-relative:line" coordorigin="1800,3148" coordsize="8306,4984">
+            <o:lock v:ext="edit" aspectratio="t"/>
+            <v:shapetype id="_x0000_t75" coordsize="21600,21600" o:spt="75" o:preferrelative="t" path="m@4@5l@4@11@9@11@9@5xe" filled="f" stroked="f">
+              <v:stroke joinstyle="miter"/>
+              <v:formulas>
+                <v:f eqn="if lineDrawn pixelLineWidth 0"/>
+                <v:f eqn="sum @0 1 0"/>
+                <v:f eqn="sum 0 0 @1"/>
+                <v:f eqn="prod @2 1 2"/>
+                <v:f eqn="prod @3 21600 pixelWidth"/>
+                <v:f eqn="prod @3 21600 pixelHeight"/>
+                <v:f eqn="sum @0 0 1"/>
+                <v:f eqn="prod @6 1 2"/>
+                <v:f eqn="prod @7 21600 pixelWidth"/>
+                <v:f eqn="sum @8 21600 0"/>
+                <v:f eqn="prod @7 21600 pixelHeight"/>
+                <v:f eqn="sum @10 21600 0"/>
+              </v:formulas>
+              <v:path o:extrusionok="f" gradientshapeok="t" o:connecttype="rect"/>
+              <o:lock v:ext="edit" aspectratio="t"/>
+            </v:shapetype>
+            <v:shape id="_x0000_s2050" type="#_x0000_t75" style="position:absolute;left:1800;top:3148;width:8306;height:4984" o:preferrelative="f">
+              <v:fill o:detectmouseclick="t"/>
+              <v:path o:extrusionok="t" o:connecttype="none"/>
+              <o:lock v:ext="edit" text="t"/>
+            </v:shape>
+            <v:oval id="_x0000_s2052" style="position:absolute;left:4623;top:4951;width:1331;height:972">
+              <v:textbox>
+                <w:txbxContent>
+                  <w:p>
+                    <w:r>
+                      <w:rPr>
+                        <w:rFonts w:hint="eastAsia"/>
+                      </w:rPr>
+                      <w:t>web</w:t>
+                    </w:r>
+                    <w:r>
+                      <w:rPr>
+                        <w:rFonts w:hint="eastAsia"/>
+                      </w:rPr>
+                      <w:t>后台</w:t>
+                    </w:r>
+                  </w:p>
+                </w:txbxContent>
+              </v:textbox>
+            </v:oval>
+            <v:oval id="_x0000_s2053" style="position:absolute;left:6331;top:3609;width:1407;height:1082">
+              <v:textbox>
+                <w:txbxContent>
+                  <w:p>
+                    <w:r>
+                      <w:rPr>
+                        <w:rFonts w:hint="eastAsia"/>
+                      </w:rPr>
+                      <w:t>媒体控制中心</w:t>
+                    </w:r>
+                  </w:p>
+                </w:txbxContent>
+              </v:textbox>
+            </v:oval>
+            <v:oval id="_x0000_s2054" style="position:absolute;left:6405;top:6436;width:1453;height:950">
+              <v:textbox>
+                <w:txbxContent>
+                  <w:p>
+                    <w:r>
+                      <w:rPr>
+                        <w:rFonts w:hint="eastAsia"/>
+                      </w:rPr>
+                      <w:t>财务管理中心</w:t>
+                    </w:r>
+                  </w:p>
+                </w:txbxContent>
+              </v:textbox>
+            </v:oval>
+            <v:shapetype id="_x0000_t32" coordsize="21600,21600" o:spt="32" o:oned="t" path="m,l21600,21600e" filled="f">
+              <v:path arrowok="t" fillok="f" o:connecttype="none"/>
+              <o:lock v:ext="edit" shapetype="t"/>
+            </v:shapetype>
+            <v:shape id="_x0000_s2055" type="#_x0000_t32" style="position:absolute;left:4156;top:3403;width:44;height:4178" o:connectortype="straight">
+              <v:stroke dashstyle="1 1"/>
+            </v:shape>
+            <v:oval id="_x0000_s2056" style="position:absolute;left:2291;top:4951;width:1353;height:863">
+              <v:textbox>
+                <w:txbxContent>
+                  <w:p>
+                    <w:r>
+                      <w:rPr>
+                        <w:rFonts w:hint="eastAsia"/>
+                      </w:rPr>
+                      <w:t>web</w:t>
+                    </w:r>
+                    <w:r>
+                      <w:rPr>
+                        <w:rFonts w:hint="eastAsia"/>
+                      </w:rPr>
+                      <w:t>浏览器</w:t>
+                    </w:r>
+                  </w:p>
+                </w:txbxContent>
+              </v:textbox>
+            </v:oval>
+            <v:oval id="_x0000_s2059" style="position:absolute;left:6485;top:4951;width:1373;height:972">
+              <v:textbox>
+                <w:txbxContent>
+                  <w:p>
+                    <w:r>
+                      <w:rPr>
+                        <w:rFonts w:hint="eastAsia"/>
+                      </w:rPr>
+                      <w:t>设备控制中心</w:t>
+                    </w:r>
+                  </w:p>
+                </w:txbxContent>
+              </v:textbox>
+            </v:oval>
+            <v:oval id="_x0000_s2060" style="position:absolute;left:8561;top:3982;width:677;height:3273">
+              <v:textbox>
+                <w:txbxContent>
+                  <w:p>
+                    <w:pPr>
+                      <w:spacing w:line="480" w:lineRule="auto"/>
+                    </w:pPr>
+                    <w:r>
+                      <w:rPr>
+                        <w:rFonts w:hint="eastAsia"/>
+                      </w:rPr>
+                      <w:t>数据库</w:t>
+                    </w:r>
+                  </w:p>
+                </w:txbxContent>
+              </v:textbox>
+            </v:oval>
+            <v:shape id="_x0000_s2062" type="#_x0000_t32" style="position:absolute;left:3644;top:5383;width:979;height:54" o:connectortype="straight">
+              <v:stroke startarrow="block" endarrow="block"/>
+            </v:shape>
+            <v:shape id="_x0000_s2063" type="#_x0000_t32" style="position:absolute;left:5759;top:4533;width:778;height:560;flip:y" o:connectortype="straight">
+              <v:stroke startarrow="block" endarrow="block"/>
+            </v:shape>
+            <v:shape id="_x0000_s2064" type="#_x0000_t32" style="position:absolute;left:5954;top:5436;width:531;height:1" o:connectortype="straight">
+              <v:stroke startarrow="block" endarrow="block"/>
+            </v:shape>
+            <v:shape id="_x0000_s2065" type="#_x0000_t32" style="position:absolute;left:5423;top:5922;width:1195;height:653" o:connectortype="straight">
+              <v:stroke startarrow="block" endarrow="block"/>
+            </v:shape>
+            <v:shape id="_x0000_s2066" type="#_x0000_t32" style="position:absolute;left:7738;top:4150;width:823;height:1000" o:connectortype="straight">
+              <v:stroke startarrow="block" endarrow="block"/>
+            </v:shape>
+            <v:shape id="_x0000_s2069" type="#_x0000_t32" style="position:absolute;left:7858;top:5437;width:703;height:182" o:connectortype="straight">
+              <v:stroke startarrow="block" endarrow="block"/>
+            </v:shape>
+            <v:shape id="_x0000_s2070" type="#_x0000_t32" style="position:absolute;left:7858;top:6776;width:802;height:135;flip:y" o:connectortype="straight">
+              <v:stroke startarrow="block" endarrow="block"/>
+            </v:shape>
+            <v:rect id="_x0000_s2071" style="position:absolute;left:1942;top:3268;width:7865;height:4550" filled="f"/>
+            <w10:wrap type="none"/>
+            <w10:anchorlock/>
+          </v:group>
+        </w:pict>
+      </w:r>
+    </w:p>
     <w:sectPr>
       <w:pgSz w:w="11906" w:h="16838"/>
       <w:pgMar w:top="1440" w:right="1800" w:bottom="1440" w:left="1800" w:header="851" w:footer="992" w:gutter="0"/>
@@ -1498,6 +1705,7 @@
   <w:style w:type="paragraph" w:default="1" w:styleId="a">
     <w:name w:val="Normal"/>
     <w:qFormat/>
+    <w:rsid w:val="00DE3666"/>
     <w:pPr>
       <w:widowControl w:val="0"/>
       <w:jc w:val="both"/>

--- a/总架构设计文档.docx
+++ b/总架构设计文档.docx
@@ -881,31 +881,80 @@
         <w:t>数据的备份及恢复</w:t>
       </w:r>
     </w:p>
-    <w:p/>
+    <w:p>
+      <w:pPr>
+        <w:rPr>
+          <w:rFonts w:hint="eastAsia"/>
+        </w:rPr>
+      </w:pPr>
+    </w:p>
+    <w:p>
+      <w:pPr>
+        <w:pStyle w:val="2"/>
+        <w:rPr>
+          <w:rFonts w:hint="eastAsia"/>
+        </w:rPr>
+      </w:pPr>
+      <w:r>
+        <w:rPr>
+          <w:rFonts w:hint="eastAsia"/>
+        </w:rPr>
+        <w:lastRenderedPageBreak/>
+        <w:t xml:space="preserve">1.5 </w:t>
+      </w:r>
+      <w:r>
+        <w:rPr>
+          <w:rFonts w:hint="eastAsia"/>
+        </w:rPr>
+        <w:t>小工具嵌入平台</w:t>
+      </w:r>
+    </w:p>
+    <w:p>
+      <w:r>
+        <w:rPr>
+          <w:rFonts w:hint="eastAsia"/>
+        </w:rPr>
+        <w:t>支持密码管理工具等小工具的嵌入</w:t>
+      </w:r>
+    </w:p>
     <w:p>
       <w:pPr>
         <w:pStyle w:val="1"/>
-      </w:pPr>
-      <w:r>
-        <w:rPr>
-          <w:rFonts w:hint="eastAsia"/>
-        </w:rPr>
-        <w:lastRenderedPageBreak/>
+        <w:rPr>
+          <w:rFonts w:hint="eastAsia"/>
+        </w:rPr>
+      </w:pPr>
+      <w:r>
+        <w:rPr>
+          <w:rFonts w:hint="eastAsia"/>
+        </w:rPr>
         <w:t xml:space="preserve">2 </w:t>
       </w:r>
       <w:r>
         <w:rPr>
           <w:rFonts w:hint="eastAsia"/>
         </w:rPr>
-        <w:t>总系统架构</w:t>
-      </w:r>
-    </w:p>
-    <w:p>
-      <w:pPr>
-        <w:rPr>
-          <w:rFonts w:hint="eastAsia"/>
-        </w:rPr>
-      </w:pPr>
+        <w:t>概要设计</w:t>
+      </w:r>
+    </w:p>
+    <w:p>
+      <w:pPr>
+        <w:pStyle w:val="2"/>
+      </w:pPr>
+      <w:r>
+        <w:rPr>
+          <w:rFonts w:hint="eastAsia"/>
+        </w:rPr>
+        <w:t xml:space="preserve">2.1 </w:t>
+      </w:r>
+      <w:r>
+        <w:rPr>
+          <w:rFonts w:hint="eastAsia"/>
+        </w:rPr>
+        <w:t>总体架构</w:t>
+      </w:r>
+    </w:p>
+    <w:p>
       <w:r>
         <w:rPr>
           <w:rFonts w:hint="eastAsia"/>
@@ -980,12 +1029,11 @@
       </w:r>
     </w:p>
     <w:p>
-      <w:r>
-        <w:rPr>
-          <w:rFonts w:hint="eastAsia"/>
-          <w:noProof/>
-        </w:rPr>
-      </w:r>
+      <w:pPr>
+        <w:rPr>
+          <w:rFonts w:hint="eastAsia"/>
+        </w:rPr>
+      </w:pPr>
       <w:r>
         <w:pict>
           <v:group id="_x0000_s2051" editas="canvas" style="width:415.3pt;height:249.2pt;mso-position-horizontal-relative:char;mso-position-vertical-relative:line" coordorigin="1800,3148" coordsize="8306,4984">
@@ -1069,7 +1117,7 @@
             <v:shape id="_x0000_s2055" type="#_x0000_t32" style="position:absolute;left:4156;top:3403;width:44;height:4178" o:connectortype="straight">
               <v:stroke dashstyle="1 1"/>
             </v:shape>
-            <v:oval id="_x0000_s2056" style="position:absolute;left:2291;top:4951;width:1353;height:863">
+            <v:oval id="_x0000_s2056" style="position:absolute;left:2291;top:4951;width:1200;height:972">
               <v:textbox>
                 <w:txbxContent>
                   <w:p>
@@ -1120,7 +1168,7 @@
                 </w:txbxContent>
               </v:textbox>
             </v:oval>
-            <v:shape id="_x0000_s2062" type="#_x0000_t32" style="position:absolute;left:3644;top:5383;width:979;height:54" o:connectortype="straight">
+            <v:shape id="_x0000_s2062" type="#_x0000_t32" style="position:absolute;left:3491;top:5437;width:1132;height:1" o:connectortype="straight">
               <v:stroke startarrow="block" endarrow="block"/>
             </v:shape>
             <v:shape id="_x0000_s2063" type="#_x0000_t32" style="position:absolute;left:5759;top:4533;width:778;height:560;flip:y" o:connectortype="straight">
@@ -1148,6 +1196,710 @@
         </w:pict>
       </w:r>
     </w:p>
+    <w:p>
+      <w:pPr>
+        <w:pStyle w:val="2"/>
+        <w:rPr>
+          <w:rFonts w:hint="eastAsia"/>
+        </w:rPr>
+      </w:pPr>
+      <w:r>
+        <w:rPr>
+          <w:rFonts w:hint="eastAsia"/>
+        </w:rPr>
+        <w:t xml:space="preserve">2.2 </w:t>
+      </w:r>
+      <w:r>
+        <w:rPr>
+          <w:rFonts w:hint="eastAsia"/>
+        </w:rPr>
+        <w:t>软件模块</w:t>
+      </w:r>
+    </w:p>
+    <w:p>
+      <w:pPr>
+        <w:pStyle w:val="a5"/>
+        <w:numPr>
+          <w:ilvl w:val="0"/>
+          <w:numId w:val="4"/>
+        </w:numPr>
+        <w:ind w:firstLineChars="0"/>
+        <w:rPr>
+          <w:rFonts w:hint="eastAsia"/>
+        </w:rPr>
+      </w:pPr>
+      <w:r>
+        <w:rPr>
+          <w:rFonts w:hint="eastAsia"/>
+        </w:rPr>
+        <w:t>控制中心</w:t>
+      </w:r>
+      <w:r>
+        <w:rPr>
+          <w:rFonts w:hint="eastAsia"/>
+        </w:rPr>
+        <w:t>control center</w:t>
+      </w:r>
+    </w:p>
+    <w:p>
+      <w:pPr>
+        <w:pStyle w:val="a5"/>
+        <w:ind w:left="420" w:firstLineChars="0" w:firstLine="0"/>
+        <w:rPr>
+          <w:rFonts w:hint="eastAsia"/>
+        </w:rPr>
+      </w:pPr>
+      <w:r>
+        <w:rPr>
+          <w:rFonts w:hint="eastAsia"/>
+        </w:rPr>
+        <w:t>控制各子系统的启动与运行</w:t>
+      </w:r>
+      <w:r>
+        <w:rPr>
+          <w:rFonts w:hint="eastAsia"/>
+        </w:rPr>
+        <w:t>，与</w:t>
+      </w:r>
+      <w:r>
+        <w:rPr>
+          <w:rFonts w:hint="eastAsia"/>
+        </w:rPr>
+        <w:t>web server</w:t>
+      </w:r>
+      <w:r>
+        <w:rPr>
+          <w:rFonts w:hint="eastAsia"/>
+        </w:rPr>
+        <w:t>直接交互</w:t>
+      </w:r>
+    </w:p>
+    <w:p>
+      <w:pPr>
+        <w:pStyle w:val="a5"/>
+        <w:numPr>
+          <w:ilvl w:val="0"/>
+          <w:numId w:val="4"/>
+        </w:numPr>
+        <w:ind w:firstLineChars="0"/>
+        <w:rPr>
+          <w:rFonts w:hint="eastAsia"/>
+        </w:rPr>
+      </w:pPr>
+      <w:r>
+        <w:rPr>
+          <w:rFonts w:hint="eastAsia"/>
+        </w:rPr>
+        <w:t>网页服务端</w:t>
+      </w:r>
+      <w:r>
+        <w:rPr>
+          <w:rFonts w:hint="eastAsia"/>
+        </w:rPr>
+        <w:t>web server</w:t>
+      </w:r>
+    </w:p>
+    <w:p>
+      <w:pPr>
+        <w:pStyle w:val="a5"/>
+        <w:ind w:left="420" w:firstLineChars="0" w:firstLine="0"/>
+        <w:rPr>
+          <w:rFonts w:hint="eastAsia"/>
+        </w:rPr>
+      </w:pPr>
+      <w:r>
+        <w:rPr>
+          <w:rFonts w:hint="eastAsia"/>
+        </w:rPr>
+        <w:t>负责与用户界面的直接交互，简单任务处理与控制命令的转发</w:t>
+      </w:r>
+    </w:p>
+    <w:p>
+      <w:pPr>
+        <w:pStyle w:val="a5"/>
+        <w:numPr>
+          <w:ilvl w:val="0"/>
+          <w:numId w:val="4"/>
+        </w:numPr>
+        <w:ind w:firstLineChars="0"/>
+        <w:rPr>
+          <w:rFonts w:hint="eastAsia"/>
+        </w:rPr>
+      </w:pPr>
+      <w:r>
+        <w:rPr>
+          <w:rFonts w:hint="eastAsia"/>
+        </w:rPr>
+        <w:t>媒体管理模块</w:t>
+      </w:r>
+      <w:r>
+        <w:rPr>
+          <w:rFonts w:hint="eastAsia"/>
+        </w:rPr>
+        <w:t>media manager</w:t>
+      </w:r>
+    </w:p>
+    <w:p>
+      <w:pPr>
+        <w:pStyle w:val="a5"/>
+        <w:ind w:left="420" w:firstLineChars="0" w:firstLine="0"/>
+        <w:rPr>
+          <w:rFonts w:hint="eastAsia"/>
+        </w:rPr>
+      </w:pPr>
+      <w:r>
+        <w:rPr>
+          <w:rFonts w:hint="eastAsia"/>
+        </w:rPr>
+        <w:t>图片，音频和视频的管理模块</w:t>
+      </w:r>
+    </w:p>
+    <w:p>
+      <w:pPr>
+        <w:pStyle w:val="a5"/>
+        <w:numPr>
+          <w:ilvl w:val="0"/>
+          <w:numId w:val="4"/>
+        </w:numPr>
+        <w:ind w:firstLineChars="0"/>
+        <w:rPr>
+          <w:rFonts w:hint="eastAsia"/>
+        </w:rPr>
+      </w:pPr>
+      <w:r>
+        <w:rPr>
+          <w:rFonts w:hint="eastAsia"/>
+        </w:rPr>
+        <w:t>设备管理模块</w:t>
+      </w:r>
+      <w:r>
+        <w:rPr>
+          <w:rFonts w:hint="eastAsia"/>
+        </w:rPr>
+        <w:t>device manager</w:t>
+      </w:r>
+    </w:p>
+    <w:p>
+      <w:pPr>
+        <w:pStyle w:val="a5"/>
+        <w:ind w:left="420" w:firstLineChars="0" w:firstLine="0"/>
+        <w:rPr>
+          <w:rFonts w:hint="eastAsia"/>
+        </w:rPr>
+      </w:pPr>
+      <w:r>
+        <w:rPr>
+          <w:rFonts w:hint="eastAsia"/>
+        </w:rPr>
+        <w:t>设备的添加，删除，控制等</w:t>
+      </w:r>
+    </w:p>
+    <w:p>
+      <w:pPr>
+        <w:pStyle w:val="a5"/>
+        <w:numPr>
+          <w:ilvl w:val="0"/>
+          <w:numId w:val="4"/>
+        </w:numPr>
+        <w:ind w:firstLineChars="0"/>
+        <w:rPr>
+          <w:rFonts w:hint="eastAsia"/>
+        </w:rPr>
+      </w:pPr>
+      <w:r>
+        <w:rPr>
+          <w:rFonts w:hint="eastAsia"/>
+        </w:rPr>
+        <w:t>财务管理模块</w:t>
+      </w:r>
+      <w:r>
+        <w:rPr>
+          <w:rFonts w:hint="eastAsia"/>
+        </w:rPr>
+        <w:t>finance manager</w:t>
+      </w:r>
+    </w:p>
+    <w:p>
+      <w:pPr>
+        <w:pStyle w:val="a5"/>
+        <w:ind w:left="420" w:firstLineChars="0" w:firstLine="0"/>
+        <w:rPr>
+          <w:rFonts w:hint="eastAsia"/>
+        </w:rPr>
+      </w:pPr>
+      <w:r>
+        <w:rPr>
+          <w:rFonts w:hint="eastAsia"/>
+        </w:rPr>
+        <w:t>财务数据的收集，分析</w:t>
+      </w:r>
+    </w:p>
+    <w:p>
+      <w:pPr>
+        <w:pStyle w:val="a5"/>
+        <w:numPr>
+          <w:ilvl w:val="0"/>
+          <w:numId w:val="4"/>
+        </w:numPr>
+        <w:ind w:firstLineChars="0"/>
+        <w:rPr>
+          <w:rFonts w:hint="eastAsia"/>
+        </w:rPr>
+      </w:pPr>
+      <w:r>
+        <w:rPr>
+          <w:rFonts w:hint="eastAsia"/>
+        </w:rPr>
+        <w:lastRenderedPageBreak/>
+        <w:t>密码管理模块</w:t>
+      </w:r>
+      <w:r>
+        <w:rPr>
+          <w:rFonts w:hint="eastAsia"/>
+        </w:rPr>
+        <w:t>password manager</w:t>
+      </w:r>
+    </w:p>
+    <w:p>
+      <w:pPr>
+        <w:pStyle w:val="a5"/>
+        <w:ind w:left="420" w:firstLineChars="0" w:firstLine="0"/>
+        <w:rPr>
+          <w:rFonts w:hint="eastAsia"/>
+        </w:rPr>
+      </w:pPr>
+      <w:r>
+        <w:rPr>
+          <w:rFonts w:hint="eastAsia"/>
+        </w:rPr>
+        <w:t>小工具，密码的管理，包括密码的动态生成，密码强度分析，密码的安全显示机制</w:t>
+      </w:r>
+    </w:p>
+    <w:p>
+      <w:pPr>
+        <w:pStyle w:val="2"/>
+        <w:rPr>
+          <w:rFonts w:hint="eastAsia"/>
+        </w:rPr>
+      </w:pPr>
+      <w:r>
+        <w:rPr>
+          <w:rFonts w:hint="eastAsia"/>
+        </w:rPr>
+        <w:t xml:space="preserve">2.3 </w:t>
+      </w:r>
+      <w:r>
+        <w:rPr>
+          <w:rFonts w:hint="eastAsia"/>
+        </w:rPr>
+        <w:t>模块通信</w:t>
+      </w:r>
+    </w:p>
+    <w:p>
+      <w:pPr>
+        <w:rPr>
+          <w:rFonts w:hint="eastAsia"/>
+        </w:rPr>
+      </w:pPr>
+      <w:r>
+        <w:rPr>
+          <w:rFonts w:hint="eastAsia"/>
+          <w:noProof/>
+        </w:rPr>
+      </w:r>
+      <w:r>
+        <w:pict>
+          <v:group id="_x0000_s2074" editas="canvas" style="width:415.3pt;height:314.5pt;mso-position-horizontal-relative:char;mso-position-vertical-relative:line" coordorigin="1800,3339" coordsize="8306,6290">
+            <o:lock v:ext="edit" aspectratio="t"/>
+            <v:shape id="_x0000_s2073" type="#_x0000_t75" style="position:absolute;left:1800;top:3339;width:8306;height:6290" o:preferrelative="f" filled="t" fillcolor="#b2a1c7 [1943]" stroked="t" strokecolor="#8064a2 [3207]" strokeweight="1pt">
+              <v:fill color2="#8064a2 [3207]" o:detectmouseclick="t" focus="50%" type="gradient"/>
+              <v:shadow type="perspective" color="#3f3151 [1607]" offset="1pt" offset2="-3pt"/>
+              <v:path o:extrusionok="t" o:connecttype="none"/>
+              <o:lock v:ext="edit" text="t"/>
+            </v:shape>
+            <v:rect id="_x0000_s2075" style="position:absolute;left:2102;top:3990;width:850;height:4816" fillcolor="#92cddc [1944]" strokecolor="#92cddc [1944]" strokeweight="1pt">
+              <v:fill color2="#daeef3 [664]" angle="-45" focusposition="1" focussize="" focus="-50%" type="gradient"/>
+              <v:shadow on="t" type="perspective" color="#205867 [1608]" opacity=".5" offset="1pt" offset2="-3pt"/>
+              <v:textbox style="mso-next-textbox:#_x0000_s2075">
+                <w:txbxContent>
+                  <w:p>
+                    <w:pPr>
+                      <w:spacing w:before="240" w:line="720" w:lineRule="auto"/>
+                      <w:rPr>
+                        <w:sz w:val="52"/>
+                        <w:szCs w:val="52"/>
+                      </w:rPr>
+                    </w:pPr>
+                    <w:r>
+                      <w:rPr>
+                        <w:rFonts w:hint="eastAsia"/>
+                        <w:sz w:val="52"/>
+                        <w:szCs w:val="52"/>
+                      </w:rPr>
+                      <w:t>用户界面</w:t>
+                    </w:r>
+                  </w:p>
+                </w:txbxContent>
+              </v:textbox>
+            </v:rect>
+            <v:rect id="_x0000_s2076" style="position:absolute;left:3553;top:3990;width:850;height:4816" fillcolor="#92cddc [1944]" strokecolor="#92cddc [1944]" strokeweight="1pt">
+              <v:fill color2="#daeef3 [664]" angle="-45" focusposition="1" focussize="" focus="-50%" type="gradient"/>
+              <v:shadow on="t" type="perspective" color="#205867 [1608]" opacity=".5" offset="1pt" offset2="-3pt"/>
+              <v:textbox style="mso-next-textbox:#_x0000_s2076">
+                <w:txbxContent>
+                  <w:p>
+                    <w:pPr>
+                      <w:rPr>
+                        <w:sz w:val="52"/>
+                        <w:szCs w:val="52"/>
+                      </w:rPr>
+                    </w:pPr>
+                    <w:r>
+                      <w:rPr>
+                        <w:rFonts w:hint="eastAsia"/>
+                        <w:sz w:val="52"/>
+                        <w:szCs w:val="52"/>
+                      </w:rPr>
+                      <w:t>网页服务端</w:t>
+                    </w:r>
+                  </w:p>
+                </w:txbxContent>
+              </v:textbox>
+            </v:rect>
+            <v:rect id="_x0000_s2077" style="position:absolute;left:5727;top:3990;width:2706;height:545" fillcolor="#95b3d7 [1940]" strokecolor="#95b3d7 [1940]" strokeweight="1pt">
+              <v:fill color2="#dbe5f1 [660]" angle="-45" focus="-50%" type="gradient"/>
+              <v:shadow on="t" type="perspective" color="#243f60 [1604]" opacity=".5" offset="1pt" offset2="-3pt"/>
+              <v:textbox style="mso-next-textbox:#_x0000_s2077">
+                <w:txbxContent>
+                  <w:p>
+                    <w:pPr>
+                      <w:jc w:val="center"/>
+                      <w:rPr>
+                        <w:sz w:val="24"/>
+                        <w:szCs w:val="24"/>
+                      </w:rPr>
+                    </w:pPr>
+                    <w:r>
+                      <w:rPr>
+                        <w:rFonts w:hint="eastAsia"/>
+                        <w:sz w:val="24"/>
+                        <w:szCs w:val="24"/>
+                      </w:rPr>
+                      <w:t>媒体管理模块</w:t>
+                    </w:r>
+                  </w:p>
+                </w:txbxContent>
+              </v:textbox>
+            </v:rect>
+            <v:rect id="_x0000_s2078" style="position:absolute;left:5727;top:4852;width:2706;height:545" fillcolor="#95b3d7 [1940]" strokecolor="#95b3d7 [1940]" strokeweight="1pt">
+              <v:fill color2="#dbe5f1 [660]" angle="-45" focus="-50%" type="gradient"/>
+              <v:shadow on="t" type="perspective" color="#243f60 [1604]" opacity=".5" offset="1pt" offset2="-3pt"/>
+              <v:textbox>
+                <w:txbxContent>
+                  <w:p>
+                    <w:pPr>
+                      <w:jc w:val="center"/>
+                      <w:rPr>
+                        <w:sz w:val="24"/>
+                        <w:szCs w:val="24"/>
+                      </w:rPr>
+                    </w:pPr>
+                    <w:r>
+                      <w:rPr>
+                        <w:rFonts w:hint="eastAsia"/>
+                        <w:sz w:val="24"/>
+                        <w:szCs w:val="24"/>
+                      </w:rPr>
+                      <w:t>设备管理模块</w:t>
+                    </w:r>
+                  </w:p>
+                </w:txbxContent>
+              </v:textbox>
+            </v:rect>
+            <v:rect id="_x0000_s2079" style="position:absolute;left:5727;top:5746;width:2706;height:545" fillcolor="#95b3d7 [1940]" strokecolor="#95b3d7 [1940]" strokeweight="1pt">
+              <v:fill color2="#dbe5f1 [660]" angle="-45" focus="-50%" type="gradient"/>
+              <v:shadow on="t" type="perspective" color="#243f60 [1604]" opacity=".5" offset="1pt" offset2="-3pt"/>
+              <v:textbox>
+                <w:txbxContent>
+                  <w:p>
+                    <w:pPr>
+                      <w:jc w:val="center"/>
+                      <w:rPr>
+                        <w:sz w:val="24"/>
+                        <w:szCs w:val="24"/>
+                      </w:rPr>
+                    </w:pPr>
+                    <w:r>
+                      <w:rPr>
+                        <w:rFonts w:hint="eastAsia"/>
+                        <w:sz w:val="24"/>
+                        <w:szCs w:val="24"/>
+                      </w:rPr>
+                      <w:t>财务管理模块</w:t>
+                    </w:r>
+                  </w:p>
+                </w:txbxContent>
+              </v:textbox>
+            </v:rect>
+            <v:rect id="_x0000_s2080" style="position:absolute;left:5727;top:6619;width:2706;height:545" fillcolor="#95b3d7 [1940]" strokecolor="#95b3d7 [1940]" strokeweight="1pt">
+              <v:fill color2="#dbe5f1 [660]" angle="-45" focus="-50%" type="gradient"/>
+              <v:shadow on="t" type="perspective" color="#243f60 [1604]" opacity=".5" offset="1pt" offset2="-3pt"/>
+              <v:textbox>
+                <w:txbxContent>
+                  <w:p>
+                    <w:pPr>
+                      <w:jc w:val="center"/>
+                      <w:rPr>
+                        <w:sz w:val="24"/>
+                        <w:szCs w:val="24"/>
+                      </w:rPr>
+                    </w:pPr>
+                    <w:r>
+                      <w:rPr>
+                        <w:rFonts w:hint="eastAsia"/>
+                        <w:sz w:val="24"/>
+                        <w:szCs w:val="24"/>
+                      </w:rPr>
+                      <w:t>密码管理模块</w:t>
+                    </w:r>
+                  </w:p>
+                </w:txbxContent>
+              </v:textbox>
+            </v:rect>
+            <v:rect id="_x0000_s2082" style="position:absolute;left:4632;top:3990;width:850;height:4049" fillcolor="#95b3d7 [1940]" strokecolor="#95b3d7 [1940]" strokeweight="1pt">
+              <v:fill color2="#dbe5f1 [660]" angle="-45" focusposition="1" focussize="" focus="-50%" type="gradient"/>
+              <v:shadow on="t" type="perspective" color="#243f60 [1604]" opacity=".5" offset="1pt" offset2="-3pt"/>
+              <v:textbox style="mso-next-textbox:#_x0000_s2082">
+                <w:txbxContent>
+                  <w:p>
+                    <w:pPr>
+                      <w:rPr>
+                        <w:sz w:val="52"/>
+                        <w:szCs w:val="52"/>
+                      </w:rPr>
+                    </w:pPr>
+                    <w:r>
+                      <w:rPr>
+                        <w:rFonts w:hint="eastAsia"/>
+                        <w:sz w:val="52"/>
+                        <w:szCs w:val="52"/>
+                      </w:rPr>
+                      <w:t>控制中心</w:t>
+                    </w:r>
+                  </w:p>
+                </w:txbxContent>
+              </v:textbox>
+            </v:rect>
+            <v:rect id="_x0000_s2083" style="position:absolute;left:8691;top:3990;width:850;height:4816" fillcolor="#666 [1936]" strokecolor="#666 [1936]" strokeweight="1pt">
+              <v:fill color2="#ccc [656]" angle="-45" focusposition="1" focussize="" focus="-50%" type="gradient"/>
+              <v:shadow on="t" type="perspective" color="#7f7f7f [1601]" opacity=".5" offset="1pt" offset2="-3pt"/>
+              <v:textbox style="layout-flow:vertical-ideographic">
+                <w:txbxContent>
+                  <w:p>
+                    <w:pPr>
+                      <w:jc w:val="center"/>
+                      <w:rPr>
+                        <w:sz w:val="44"/>
+                        <w:szCs w:val="44"/>
+                      </w:rPr>
+                    </w:pPr>
+                    <w:r>
+                      <w:rPr>
+                        <w:rFonts w:hint="eastAsia"/>
+                        <w:sz w:val="44"/>
+                        <w:szCs w:val="44"/>
+                      </w:rPr>
+                      <w:t>数据库</w:t>
+                    </w:r>
+                  </w:p>
+                </w:txbxContent>
+              </v:textbox>
+            </v:rect>
+            <v:rect id="_x0000_s2084" style="position:absolute;left:3240;top:3743;width:6589;height:5245" filled="f" strokeweight=".25pt">
+              <v:stroke dashstyle="dash"/>
+            </v:rect>
+            <v:shapetype id="_x0000_t69" coordsize="21600,21600" o:spt="69" adj="4320,5400" path="m,10800l@0,21600@0@3@2@3@2,21600,21600,10800@2,0@2@1@0@1@0,xe">
+              <v:stroke joinstyle="miter"/>
+              <v:formulas>
+                <v:f eqn="val #0"/>
+                <v:f eqn="val #1"/>
+                <v:f eqn="sum 21600 0 #0"/>
+                <v:f eqn="sum 21600 0 #1"/>
+                <v:f eqn="prod #0 #1 10800"/>
+                <v:f eqn="sum #0 0 @4"/>
+                <v:f eqn="sum 21600 0 @5"/>
+              </v:formulas>
+              <v:path o:connecttype="custom" o:connectlocs="@2,0;10800,@1;@0,0;0,10800;@0,21600;10800,@3;@2,21600;21600,10800" o:connectangles="270,270,270,180,90,90,90,0" textboxrect="@5,@1,@6,@3"/>
+              <v:handles>
+                <v:h position="#0,#1" xrange="0,10800" yrange="0,10800"/>
+              </v:handles>
+            </v:shapetype>
+            <v:shape id="_x0000_s2085" type="#_x0000_t69" style="position:absolute;left:2952;top:6148;width:601;height:143" fillcolor="#92cddc [1944]" strokecolor="#92cddc [1944]" strokeweight="1pt">
+              <v:fill color2="#daeef3 [664]" angle="-45" focus="-50%" type="gradient"/>
+              <v:shadow on="t" type="perspective" color="#205867 [1608]" opacity=".5" offset="1pt" offset2="-3pt"/>
+            </v:shape>
+            <v:shape id="_x0000_s2086" type="#_x0000_t69" style="position:absolute;left:4403;top:8303;width:4346;height:143" fillcolor="#666 [1936]" strokecolor="#666 [1936]" strokeweight="1pt">
+              <v:fill color2="#ccc [656]" angle="-45" focus="-50%" type="gradient"/>
+              <v:shadow on="t" type="perspective" color="#7f7f7f [1601]" opacity=".5" offset="1pt" offset2="-3pt"/>
+            </v:shape>
+            <v:shape id="_x0000_s2087" type="#_x0000_t69" style="position:absolute;left:8433;top:6861;width:258;height:143" fillcolor="#666 [1936]" strokecolor="#666 [1936]" strokeweight="1pt">
+              <v:fill color2="#ccc [656]" angle="-45" focus="-50%" type="gradient"/>
+              <v:shadow on="t" type="perspective" color="#7f7f7f [1601]" opacity=".5" offset="1pt" offset2="-3pt"/>
+            </v:shape>
+            <v:shape id="_x0000_s2088" type="#_x0000_t69" style="position:absolute;left:8433;top:6005;width:258;height:143" fillcolor="#666 [1936]" strokecolor="#666 [1936]" strokeweight="1pt">
+              <v:fill color2="#ccc [656]" angle="-45" focus="-50%" type="gradient"/>
+              <v:shadow on="t" type="perspective" color="#7f7f7f [1601]" opacity=".5" offset="1pt" offset2="-3pt"/>
+            </v:shape>
+            <v:shape id="_x0000_s2089" type="#_x0000_t69" style="position:absolute;left:4403;top:6148;width:258;height:143" fillcolor="#95b3d7 [1940]" strokecolor="#95b3d7 [1940]" strokeweight="1pt">
+              <v:fill color2="#dbe5f1 [660]" angle="-45" focus="-50%" type="gradient"/>
+              <v:shadow on="t" type="perspective" color="#243f60 [1604]" opacity=".5" offset="1pt" offset2="-3pt"/>
+            </v:shape>
+            <v:shape id="_x0000_s2090" type="#_x0000_t69" style="position:absolute;left:8433;top:4168;width:258;height:143" fillcolor="#666 [1936]" strokecolor="#666 [1936]" strokeweight="1pt">
+              <v:fill color2="#ccc [656]" angle="-45" focus="-50%" type="gradient"/>
+              <v:shadow on="t" type="perspective" color="#7f7f7f [1601]" opacity=".5" offset="1pt" offset2="-3pt"/>
+            </v:shape>
+            <v:shape id="_x0000_s2091" type="#_x0000_t69" style="position:absolute;left:5482;top:4168;width:258;height:143" fillcolor="#95b3d7 [1940]" strokecolor="#95b3d7 [1940]" strokeweight="1pt">
+              <v:fill color2="#dbe5f1 [660]" angle="-45" focus="-50%" type="gradient"/>
+              <v:shadow on="t" type="perspective" color="#243f60 [1604]" opacity=".5" offset="1pt" offset2="-3pt"/>
+            </v:shape>
+            <v:shape id="_x0000_s2092" type="#_x0000_t69" style="position:absolute;left:5482;top:5019;width:258;height:143" fillcolor="#95b3d7 [1940]" strokecolor="#95b3d7 [1940]" strokeweight="1pt">
+              <v:fill color2="#dbe5f1 [660]" angle="-45" focus="-50%" type="gradient"/>
+              <v:shadow on="t" type="perspective" color="#243f60 [1604]" opacity=".5" offset="1pt" offset2="-3pt"/>
+            </v:shape>
+            <v:shape id="_x0000_s2093" type="#_x0000_t69" style="position:absolute;left:5482;top:5947;width:258;height:143" fillcolor="#95b3d7 [1940]" strokecolor="#95b3d7 [1940]" strokeweight="1pt">
+              <v:fill color2="#dbe5f1 [660]" angle="-45" focus="-50%" type="gradient"/>
+              <v:shadow on="t" type="perspective" color="#243f60 [1604]" opacity=".5" offset="1pt" offset2="-3pt"/>
+            </v:shape>
+            <v:shape id="_x0000_s2094" type="#_x0000_t69" style="position:absolute;left:5469;top:6861;width:258;height:143" fillcolor="#95b3d7 [1940]" strokecolor="#95b3d7 [1940]" strokeweight="1pt">
+              <v:fill color2="#dbe5f1 [660]" angle="-45" focus="-50%" type="gradient"/>
+              <v:shadow on="t" type="perspective" color="#243f60 [1604]" opacity=".5" offset="1pt" offset2="-3pt"/>
+            </v:shape>
+            <w10:wrap type="none"/>
+            <w10:anchorlock/>
+          </v:group>
+        </w:pict>
+      </w:r>
+    </w:p>
+    <w:p>
+      <w:pPr>
+        <w:pStyle w:val="1"/>
+        <w:rPr>
+          <w:rFonts w:hint="eastAsia"/>
+        </w:rPr>
+      </w:pPr>
+      <w:r>
+        <w:rPr>
+          <w:rFonts w:hint="eastAsia"/>
+        </w:rPr>
+        <w:lastRenderedPageBreak/>
+        <w:t>3</w:t>
+      </w:r>
+      <w:r>
+        <w:rPr>
+          <w:rFonts w:hint="eastAsia"/>
+        </w:rPr>
+        <w:t>详细设计</w:t>
+      </w:r>
+    </w:p>
+    <w:p>
+      <w:pPr>
+        <w:pStyle w:val="2"/>
+        <w:rPr>
+          <w:rFonts w:hint="eastAsia"/>
+        </w:rPr>
+      </w:pPr>
+      <w:r>
+        <w:rPr>
+          <w:rFonts w:hint="eastAsia"/>
+        </w:rPr>
+        <w:t>3.1 web design</w:t>
+      </w:r>
+    </w:p>
+    <w:p>
+      <w:pPr>
+        <w:pStyle w:val="2"/>
+        <w:rPr>
+          <w:rFonts w:hint="eastAsia"/>
+        </w:rPr>
+      </w:pPr>
+      <w:r>
+        <w:rPr>
+          <w:rFonts w:hint="eastAsia"/>
+        </w:rPr>
+        <w:t>3.2 web server</w:t>
+      </w:r>
+    </w:p>
+    <w:p>
+      <w:pPr>
+        <w:pStyle w:val="2"/>
+        <w:rPr>
+          <w:rFonts w:hint="eastAsia"/>
+        </w:rPr>
+      </w:pPr>
+      <w:r>
+        <w:rPr>
+          <w:rFonts w:hint="eastAsia"/>
+        </w:rPr>
+        <w:t>3.3 control center</w:t>
+      </w:r>
+    </w:p>
+    <w:p>
+      <w:pPr>
+        <w:pStyle w:val="2"/>
+        <w:rPr>
+          <w:rFonts w:hint="eastAsia"/>
+        </w:rPr>
+      </w:pPr>
+      <w:r>
+        <w:rPr>
+          <w:rFonts w:hint="eastAsia"/>
+        </w:rPr>
+        <w:t>3.4 media manager</w:t>
+      </w:r>
+    </w:p>
+    <w:p>
+      <w:pPr>
+        <w:pStyle w:val="2"/>
+        <w:rPr>
+          <w:rFonts w:hint="eastAsia"/>
+        </w:rPr>
+      </w:pPr>
+      <w:r>
+        <w:rPr>
+          <w:rFonts w:hint="eastAsia"/>
+        </w:rPr>
+        <w:t>3.5 device manager</w:t>
+      </w:r>
+    </w:p>
+    <w:p>
+      <w:pPr>
+        <w:pStyle w:val="2"/>
+        <w:rPr>
+          <w:rFonts w:hint="eastAsia"/>
+        </w:rPr>
+      </w:pPr>
+      <w:r>
+        <w:rPr>
+          <w:rFonts w:hint="eastAsia"/>
+        </w:rPr>
+        <w:t>3.6 finance manager</w:t>
+      </w:r>
+    </w:p>
+    <w:p>
+      <w:pPr>
+        <w:pStyle w:val="2"/>
+        <w:rPr>
+          <w:rFonts w:hint="eastAsia"/>
+        </w:rPr>
+      </w:pPr>
+      <w:r>
+        <w:rPr>
+          <w:rFonts w:hint="eastAsia"/>
+        </w:rPr>
+        <w:t>3.7 password manager</w:t>
+      </w:r>
+    </w:p>
+    <w:p/>
     <w:sectPr>
       <w:pgSz w:w="11906" w:h="16838"/>
       <w:pgMar w:top="1440" w:right="1800" w:bottom="1440" w:left="1800" w:header="851" w:footer="992" w:gutter="0"/>
@@ -1312,6 +2064,119 @@
     </w:lvl>
   </w:abstractNum>
   <w:abstractNum w:abstractNumId="1">
+    <w:nsid w:val="421C5F01"/>
+    <w:multiLevelType w:val="hybridMultilevel"/>
+    <w:tmpl w:val="F2AC630A"/>
+    <w:lvl w:ilvl="0" w:tplc="04090001">
+      <w:start w:val="1"/>
+      <w:numFmt w:val="bullet"/>
+      <w:lvlText w:val=""/>
+      <w:lvlJc w:val="left"/>
+      <w:pPr>
+        <w:ind w:left="420" w:hanging="420"/>
+      </w:pPr>
+      <w:rPr>
+        <w:rFonts w:ascii="Wingdings" w:hAnsi="Wingdings" w:hint="default"/>
+      </w:rPr>
+    </w:lvl>
+    <w:lvl w:ilvl="1" w:tplc="04090003" w:tentative="1">
+      <w:start w:val="1"/>
+      <w:numFmt w:val="bullet"/>
+      <w:lvlText w:val=""/>
+      <w:lvlJc w:val="left"/>
+      <w:pPr>
+        <w:ind w:left="840" w:hanging="420"/>
+      </w:pPr>
+      <w:rPr>
+        <w:rFonts w:ascii="Wingdings" w:hAnsi="Wingdings" w:hint="default"/>
+      </w:rPr>
+    </w:lvl>
+    <w:lvl w:ilvl="2" w:tplc="04090005" w:tentative="1">
+      <w:start w:val="1"/>
+      <w:numFmt w:val="bullet"/>
+      <w:lvlText w:val=""/>
+      <w:lvlJc w:val="left"/>
+      <w:pPr>
+        <w:ind w:left="1260" w:hanging="420"/>
+      </w:pPr>
+      <w:rPr>
+        <w:rFonts w:ascii="Wingdings" w:hAnsi="Wingdings" w:hint="default"/>
+      </w:rPr>
+    </w:lvl>
+    <w:lvl w:ilvl="3" w:tplc="04090001" w:tentative="1">
+      <w:start w:val="1"/>
+      <w:numFmt w:val="bullet"/>
+      <w:lvlText w:val=""/>
+      <w:lvlJc w:val="left"/>
+      <w:pPr>
+        <w:ind w:left="1680" w:hanging="420"/>
+      </w:pPr>
+      <w:rPr>
+        <w:rFonts w:ascii="Wingdings" w:hAnsi="Wingdings" w:hint="default"/>
+      </w:rPr>
+    </w:lvl>
+    <w:lvl w:ilvl="4" w:tplc="04090003" w:tentative="1">
+      <w:start w:val="1"/>
+      <w:numFmt w:val="bullet"/>
+      <w:lvlText w:val=""/>
+      <w:lvlJc w:val="left"/>
+      <w:pPr>
+        <w:ind w:left="2100" w:hanging="420"/>
+      </w:pPr>
+      <w:rPr>
+        <w:rFonts w:ascii="Wingdings" w:hAnsi="Wingdings" w:hint="default"/>
+      </w:rPr>
+    </w:lvl>
+    <w:lvl w:ilvl="5" w:tplc="04090005" w:tentative="1">
+      <w:start w:val="1"/>
+      <w:numFmt w:val="bullet"/>
+      <w:lvlText w:val=""/>
+      <w:lvlJc w:val="left"/>
+      <w:pPr>
+        <w:ind w:left="2520" w:hanging="420"/>
+      </w:pPr>
+      <w:rPr>
+        <w:rFonts w:ascii="Wingdings" w:hAnsi="Wingdings" w:hint="default"/>
+      </w:rPr>
+    </w:lvl>
+    <w:lvl w:ilvl="6" w:tplc="04090001" w:tentative="1">
+      <w:start w:val="1"/>
+      <w:numFmt w:val="bullet"/>
+      <w:lvlText w:val=""/>
+      <w:lvlJc w:val="left"/>
+      <w:pPr>
+        <w:ind w:left="2940" w:hanging="420"/>
+      </w:pPr>
+      <w:rPr>
+        <w:rFonts w:ascii="Wingdings" w:hAnsi="Wingdings" w:hint="default"/>
+      </w:rPr>
+    </w:lvl>
+    <w:lvl w:ilvl="7" w:tplc="04090003" w:tentative="1">
+      <w:start w:val="1"/>
+      <w:numFmt w:val="bullet"/>
+      <w:lvlText w:val=""/>
+      <w:lvlJc w:val="left"/>
+      <w:pPr>
+        <w:ind w:left="3360" w:hanging="420"/>
+      </w:pPr>
+      <w:rPr>
+        <w:rFonts w:ascii="Wingdings" w:hAnsi="Wingdings" w:hint="default"/>
+      </w:rPr>
+    </w:lvl>
+    <w:lvl w:ilvl="8" w:tplc="04090005" w:tentative="1">
+      <w:start w:val="1"/>
+      <w:numFmt w:val="bullet"/>
+      <w:lvlText w:val=""/>
+      <w:lvlJc w:val="left"/>
+      <w:pPr>
+        <w:ind w:left="3780" w:hanging="420"/>
+      </w:pPr>
+      <w:rPr>
+        <w:rFonts w:ascii="Wingdings" w:hAnsi="Wingdings" w:hint="default"/>
+      </w:rPr>
+    </w:lvl>
+  </w:abstractNum>
+  <w:abstractNum w:abstractNumId="2">
     <w:nsid w:val="494A6C6B"/>
     <w:multiLevelType w:val="hybridMultilevel"/>
     <w:tmpl w:val="25E07AD0"/>
@@ -1424,7 +2289,7 @@
       </w:rPr>
     </w:lvl>
   </w:abstractNum>
-  <w:abstractNum w:abstractNumId="2">
+  <w:abstractNum w:abstractNumId="3">
     <w:nsid w:val="49D23EBD"/>
     <w:multiLevelType w:val="hybridMultilevel"/>
     <w:tmpl w:val="2CD67EB6"/>
@@ -1538,13 +2403,16 @@
     </w:lvl>
   </w:abstractNum>
   <w:num w:numId="1">
-    <w:abstractNumId w:val="1"/>
+    <w:abstractNumId w:val="2"/>
   </w:num>
   <w:num w:numId="2">
     <w:abstractNumId w:val="0"/>
   </w:num>
   <w:num w:numId="3">
-    <w:abstractNumId w:val="2"/>
+    <w:abstractNumId w:val="3"/>
+  </w:num>
+  <w:num w:numId="4">
+    <w:abstractNumId w:val="1"/>
   </w:num>
 </w:numbering>
 </file>

--- a/总架构设计文档.docx
+++ b/总架构设计文档.docx
@@ -30,6 +30,7 @@
         <w:p>
           <w:pPr>
             <w:pStyle w:val="TOC"/>
+            <w:jc w:val="center"/>
           </w:pPr>
           <w:r>
             <w:rPr>
@@ -57,7 +58,7 @@
           <w:r>
             <w:fldChar w:fldCharType="separate"/>
           </w:r>
-          <w:hyperlink w:anchor="_Toc447605899" w:history="1">
+          <w:hyperlink w:anchor="_Toc447830906" w:history="1">
             <w:r>
               <w:rPr>
                 <w:rStyle w:val="a6"/>
@@ -92,7 +93,7 @@
                 <w:noProof/>
                 <w:webHidden/>
               </w:rPr>
-              <w:instrText xml:space="preserve"> PAGEREF _Toc447605899 \h </w:instrText>
+              <w:instrText xml:space="preserve"> PAGEREF _Toc447830906 \h </w:instrText>
             </w:r>
             <w:r>
               <w:rPr>
@@ -133,7 +134,7 @@
               <w:noProof/>
             </w:rPr>
           </w:pPr>
-          <w:hyperlink w:anchor="_Toc447605900" w:history="1">
+          <w:hyperlink w:anchor="_Toc447830907" w:history="1">
             <w:r>
               <w:rPr>
                 <w:rStyle w:val="a6"/>
@@ -168,7 +169,7 @@
                 <w:noProof/>
                 <w:webHidden/>
               </w:rPr>
-              <w:instrText xml:space="preserve"> PAGEREF _Toc447605900 \h </w:instrText>
+              <w:instrText xml:space="preserve"> PAGEREF _Toc447830907 \h </w:instrText>
             </w:r>
             <w:r>
               <w:rPr>
@@ -209,7 +210,7 @@
               <w:noProof/>
             </w:rPr>
           </w:pPr>
-          <w:hyperlink w:anchor="_Toc447605901" w:history="1">
+          <w:hyperlink w:anchor="_Toc447830908" w:history="1">
             <w:r>
               <w:rPr>
                 <w:rStyle w:val="a6"/>
@@ -244,7 +245,7 @@
                 <w:noProof/>
                 <w:webHidden/>
               </w:rPr>
-              <w:instrText xml:space="preserve"> PAGEREF _Toc447605901 \h </w:instrText>
+              <w:instrText xml:space="preserve"> PAGEREF _Toc447830908 \h </w:instrText>
             </w:r>
             <w:r>
               <w:rPr>
@@ -285,7 +286,7 @@
               <w:noProof/>
             </w:rPr>
           </w:pPr>
-          <w:hyperlink w:anchor="_Toc447605902" w:history="1">
+          <w:hyperlink w:anchor="_Toc447830909" w:history="1">
             <w:r>
               <w:rPr>
                 <w:rStyle w:val="a6"/>
@@ -320,7 +321,7 @@
                 <w:noProof/>
                 <w:webHidden/>
               </w:rPr>
-              <w:instrText xml:space="preserve"> PAGEREF _Toc447605902 \h </w:instrText>
+              <w:instrText xml:space="preserve"> PAGEREF _Toc447830909 \h </w:instrText>
             </w:r>
             <w:r>
               <w:rPr>
@@ -361,7 +362,7 @@
               <w:noProof/>
             </w:rPr>
           </w:pPr>
-          <w:hyperlink w:anchor="_Toc447605903" w:history="1">
+          <w:hyperlink w:anchor="_Toc447830910" w:history="1">
             <w:r>
               <w:rPr>
                 <w:rStyle w:val="a6"/>
@@ -396,7 +397,7 @@
                 <w:noProof/>
                 <w:webHidden/>
               </w:rPr>
-              <w:instrText xml:space="preserve"> PAGEREF _Toc447605903 \h </w:instrText>
+              <w:instrText xml:space="preserve"> PAGEREF _Toc447830910 \h </w:instrText>
             </w:r>
             <w:r>
               <w:rPr>
@@ -417,6 +418,938 @@
                 <w:webHidden/>
               </w:rPr>
               <w:t>2</w:t>
+            </w:r>
+            <w:r>
+              <w:rPr>
+                <w:noProof/>
+                <w:webHidden/>
+              </w:rPr>
+              <w:fldChar w:fldCharType="end"/>
+            </w:r>
+          </w:hyperlink>
+        </w:p>
+        <w:p>
+          <w:pPr>
+            <w:pStyle w:val="20"/>
+            <w:tabs>
+              <w:tab w:val="right" w:leader="dot" w:pos="8296"/>
+            </w:tabs>
+            <w:rPr>
+              <w:noProof/>
+            </w:rPr>
+          </w:pPr>
+          <w:hyperlink w:anchor="_Toc447830911" w:history="1">
+            <w:r>
+              <w:rPr>
+                <w:rStyle w:val="a6"/>
+                <w:noProof/>
+              </w:rPr>
+              <w:t xml:space="preserve">1.5 </w:t>
+            </w:r>
+            <w:r>
+              <w:rPr>
+                <w:rStyle w:val="a6"/>
+                <w:rFonts w:hint="eastAsia"/>
+                <w:noProof/>
+              </w:rPr>
+              <w:t>小工具嵌入平台</w:t>
+            </w:r>
+            <w:r>
+              <w:rPr>
+                <w:noProof/>
+                <w:webHidden/>
+              </w:rPr>
+              <w:tab/>
+            </w:r>
+            <w:r>
+              <w:rPr>
+                <w:noProof/>
+                <w:webHidden/>
+              </w:rPr>
+              <w:fldChar w:fldCharType="begin"/>
+            </w:r>
+            <w:r>
+              <w:rPr>
+                <w:noProof/>
+                <w:webHidden/>
+              </w:rPr>
+              <w:instrText xml:space="preserve"> PAGEREF _Toc447830911 \h </w:instrText>
+            </w:r>
+            <w:r>
+              <w:rPr>
+                <w:noProof/>
+                <w:webHidden/>
+              </w:rPr>
+            </w:r>
+            <w:r>
+              <w:rPr>
+                <w:noProof/>
+                <w:webHidden/>
+              </w:rPr>
+              <w:fldChar w:fldCharType="separate"/>
+            </w:r>
+            <w:r>
+              <w:rPr>
+                <w:noProof/>
+                <w:webHidden/>
+              </w:rPr>
+              <w:t>3</w:t>
+            </w:r>
+            <w:r>
+              <w:rPr>
+                <w:noProof/>
+                <w:webHidden/>
+              </w:rPr>
+              <w:fldChar w:fldCharType="end"/>
+            </w:r>
+          </w:hyperlink>
+        </w:p>
+        <w:p>
+          <w:pPr>
+            <w:pStyle w:val="10"/>
+            <w:tabs>
+              <w:tab w:val="right" w:leader="dot" w:pos="8296"/>
+            </w:tabs>
+            <w:rPr>
+              <w:noProof/>
+            </w:rPr>
+          </w:pPr>
+          <w:hyperlink w:anchor="_Toc447830912" w:history="1">
+            <w:r>
+              <w:rPr>
+                <w:rStyle w:val="a6"/>
+                <w:noProof/>
+              </w:rPr>
+              <w:t xml:space="preserve">2 </w:t>
+            </w:r>
+            <w:r>
+              <w:rPr>
+                <w:rStyle w:val="a6"/>
+                <w:rFonts w:hint="eastAsia"/>
+                <w:noProof/>
+              </w:rPr>
+              <w:t>概要设计</w:t>
+            </w:r>
+            <w:r>
+              <w:rPr>
+                <w:noProof/>
+                <w:webHidden/>
+              </w:rPr>
+              <w:tab/>
+            </w:r>
+            <w:r>
+              <w:rPr>
+                <w:noProof/>
+                <w:webHidden/>
+              </w:rPr>
+              <w:fldChar w:fldCharType="begin"/>
+            </w:r>
+            <w:r>
+              <w:rPr>
+                <w:noProof/>
+                <w:webHidden/>
+              </w:rPr>
+              <w:instrText xml:space="preserve"> PAGEREF _Toc447830912 \h </w:instrText>
+            </w:r>
+            <w:r>
+              <w:rPr>
+                <w:noProof/>
+                <w:webHidden/>
+              </w:rPr>
+            </w:r>
+            <w:r>
+              <w:rPr>
+                <w:noProof/>
+                <w:webHidden/>
+              </w:rPr>
+              <w:fldChar w:fldCharType="separate"/>
+            </w:r>
+            <w:r>
+              <w:rPr>
+                <w:noProof/>
+                <w:webHidden/>
+              </w:rPr>
+              <w:t>3</w:t>
+            </w:r>
+            <w:r>
+              <w:rPr>
+                <w:noProof/>
+                <w:webHidden/>
+              </w:rPr>
+              <w:fldChar w:fldCharType="end"/>
+            </w:r>
+          </w:hyperlink>
+        </w:p>
+        <w:p>
+          <w:pPr>
+            <w:pStyle w:val="20"/>
+            <w:tabs>
+              <w:tab w:val="right" w:leader="dot" w:pos="8296"/>
+            </w:tabs>
+            <w:rPr>
+              <w:noProof/>
+            </w:rPr>
+          </w:pPr>
+          <w:hyperlink w:anchor="_Toc447830913" w:history="1">
+            <w:r>
+              <w:rPr>
+                <w:rStyle w:val="a6"/>
+                <w:noProof/>
+              </w:rPr>
+              <w:t xml:space="preserve">2.1 </w:t>
+            </w:r>
+            <w:r>
+              <w:rPr>
+                <w:rStyle w:val="a6"/>
+                <w:rFonts w:hint="eastAsia"/>
+                <w:noProof/>
+              </w:rPr>
+              <w:t>总体架构</w:t>
+            </w:r>
+            <w:r>
+              <w:rPr>
+                <w:noProof/>
+                <w:webHidden/>
+              </w:rPr>
+              <w:tab/>
+            </w:r>
+            <w:r>
+              <w:rPr>
+                <w:noProof/>
+                <w:webHidden/>
+              </w:rPr>
+              <w:fldChar w:fldCharType="begin"/>
+            </w:r>
+            <w:r>
+              <w:rPr>
+                <w:noProof/>
+                <w:webHidden/>
+              </w:rPr>
+              <w:instrText xml:space="preserve"> PAGEREF _Toc447830913 \h </w:instrText>
+            </w:r>
+            <w:r>
+              <w:rPr>
+                <w:noProof/>
+                <w:webHidden/>
+              </w:rPr>
+            </w:r>
+            <w:r>
+              <w:rPr>
+                <w:noProof/>
+                <w:webHidden/>
+              </w:rPr>
+              <w:fldChar w:fldCharType="separate"/>
+            </w:r>
+            <w:r>
+              <w:rPr>
+                <w:noProof/>
+                <w:webHidden/>
+              </w:rPr>
+              <w:t>3</w:t>
+            </w:r>
+            <w:r>
+              <w:rPr>
+                <w:noProof/>
+                <w:webHidden/>
+              </w:rPr>
+              <w:fldChar w:fldCharType="end"/>
+            </w:r>
+          </w:hyperlink>
+        </w:p>
+        <w:p>
+          <w:pPr>
+            <w:pStyle w:val="20"/>
+            <w:tabs>
+              <w:tab w:val="right" w:leader="dot" w:pos="8296"/>
+            </w:tabs>
+            <w:rPr>
+              <w:noProof/>
+            </w:rPr>
+          </w:pPr>
+          <w:hyperlink w:anchor="_Toc447830914" w:history="1">
+            <w:r>
+              <w:rPr>
+                <w:rStyle w:val="a6"/>
+                <w:noProof/>
+              </w:rPr>
+              <w:t xml:space="preserve">2.2 </w:t>
+            </w:r>
+            <w:r>
+              <w:rPr>
+                <w:rStyle w:val="a6"/>
+                <w:rFonts w:hint="eastAsia"/>
+                <w:noProof/>
+              </w:rPr>
+              <w:t>软件模块</w:t>
+            </w:r>
+            <w:r>
+              <w:rPr>
+                <w:noProof/>
+                <w:webHidden/>
+              </w:rPr>
+              <w:tab/>
+            </w:r>
+            <w:r>
+              <w:rPr>
+                <w:noProof/>
+                <w:webHidden/>
+              </w:rPr>
+              <w:fldChar w:fldCharType="begin"/>
+            </w:r>
+            <w:r>
+              <w:rPr>
+                <w:noProof/>
+                <w:webHidden/>
+              </w:rPr>
+              <w:instrText xml:space="preserve"> PAGEREF _Toc447830914 \h </w:instrText>
+            </w:r>
+            <w:r>
+              <w:rPr>
+                <w:noProof/>
+                <w:webHidden/>
+              </w:rPr>
+            </w:r>
+            <w:r>
+              <w:rPr>
+                <w:noProof/>
+                <w:webHidden/>
+              </w:rPr>
+              <w:fldChar w:fldCharType="separate"/>
+            </w:r>
+            <w:r>
+              <w:rPr>
+                <w:noProof/>
+                <w:webHidden/>
+              </w:rPr>
+              <w:t>3</w:t>
+            </w:r>
+            <w:r>
+              <w:rPr>
+                <w:noProof/>
+                <w:webHidden/>
+              </w:rPr>
+              <w:fldChar w:fldCharType="end"/>
+            </w:r>
+          </w:hyperlink>
+        </w:p>
+        <w:p>
+          <w:pPr>
+            <w:pStyle w:val="20"/>
+            <w:tabs>
+              <w:tab w:val="right" w:leader="dot" w:pos="8296"/>
+            </w:tabs>
+            <w:rPr>
+              <w:noProof/>
+            </w:rPr>
+          </w:pPr>
+          <w:hyperlink w:anchor="_Toc447830915" w:history="1">
+            <w:r>
+              <w:rPr>
+                <w:rStyle w:val="a6"/>
+                <w:noProof/>
+              </w:rPr>
+              <w:t xml:space="preserve">2.3 </w:t>
+            </w:r>
+            <w:r>
+              <w:rPr>
+                <w:rStyle w:val="a6"/>
+                <w:rFonts w:hint="eastAsia"/>
+                <w:noProof/>
+              </w:rPr>
+              <w:t>模块通信</w:t>
+            </w:r>
+            <w:r>
+              <w:rPr>
+                <w:noProof/>
+                <w:webHidden/>
+              </w:rPr>
+              <w:tab/>
+            </w:r>
+            <w:r>
+              <w:rPr>
+                <w:noProof/>
+                <w:webHidden/>
+              </w:rPr>
+              <w:fldChar w:fldCharType="begin"/>
+            </w:r>
+            <w:r>
+              <w:rPr>
+                <w:noProof/>
+                <w:webHidden/>
+              </w:rPr>
+              <w:instrText xml:space="preserve"> PAGEREF _Toc447830915 \h </w:instrText>
+            </w:r>
+            <w:r>
+              <w:rPr>
+                <w:noProof/>
+                <w:webHidden/>
+              </w:rPr>
+            </w:r>
+            <w:r>
+              <w:rPr>
+                <w:noProof/>
+                <w:webHidden/>
+              </w:rPr>
+              <w:fldChar w:fldCharType="separate"/>
+            </w:r>
+            <w:r>
+              <w:rPr>
+                <w:noProof/>
+                <w:webHidden/>
+              </w:rPr>
+              <w:t>4</w:t>
+            </w:r>
+            <w:r>
+              <w:rPr>
+                <w:noProof/>
+                <w:webHidden/>
+              </w:rPr>
+              <w:fldChar w:fldCharType="end"/>
+            </w:r>
+          </w:hyperlink>
+        </w:p>
+        <w:p>
+          <w:pPr>
+            <w:pStyle w:val="10"/>
+            <w:tabs>
+              <w:tab w:val="right" w:leader="dot" w:pos="8296"/>
+            </w:tabs>
+            <w:rPr>
+              <w:noProof/>
+            </w:rPr>
+          </w:pPr>
+          <w:hyperlink w:anchor="_Toc447830916" w:history="1">
+            <w:r>
+              <w:rPr>
+                <w:rStyle w:val="a6"/>
+                <w:noProof/>
+              </w:rPr>
+              <w:t>3</w:t>
+            </w:r>
+            <w:r>
+              <w:rPr>
+                <w:rStyle w:val="a6"/>
+                <w:rFonts w:hint="eastAsia"/>
+                <w:noProof/>
+              </w:rPr>
+              <w:t>详细设计</w:t>
+            </w:r>
+            <w:r>
+              <w:rPr>
+                <w:noProof/>
+                <w:webHidden/>
+              </w:rPr>
+              <w:tab/>
+            </w:r>
+            <w:r>
+              <w:rPr>
+                <w:noProof/>
+                <w:webHidden/>
+              </w:rPr>
+              <w:fldChar w:fldCharType="begin"/>
+            </w:r>
+            <w:r>
+              <w:rPr>
+                <w:noProof/>
+                <w:webHidden/>
+              </w:rPr>
+              <w:instrText xml:space="preserve"> PAGEREF _Toc447830916 \h </w:instrText>
+            </w:r>
+            <w:r>
+              <w:rPr>
+                <w:noProof/>
+                <w:webHidden/>
+              </w:rPr>
+            </w:r>
+            <w:r>
+              <w:rPr>
+                <w:noProof/>
+                <w:webHidden/>
+              </w:rPr>
+              <w:fldChar w:fldCharType="separate"/>
+            </w:r>
+            <w:r>
+              <w:rPr>
+                <w:noProof/>
+                <w:webHidden/>
+              </w:rPr>
+              <w:t>5</w:t>
+            </w:r>
+            <w:r>
+              <w:rPr>
+                <w:noProof/>
+                <w:webHidden/>
+              </w:rPr>
+              <w:fldChar w:fldCharType="end"/>
+            </w:r>
+          </w:hyperlink>
+        </w:p>
+        <w:p>
+          <w:pPr>
+            <w:pStyle w:val="20"/>
+            <w:tabs>
+              <w:tab w:val="right" w:leader="dot" w:pos="8296"/>
+            </w:tabs>
+            <w:rPr>
+              <w:noProof/>
+            </w:rPr>
+          </w:pPr>
+          <w:hyperlink w:anchor="_Toc447830917" w:history="1">
+            <w:r>
+              <w:rPr>
+                <w:rStyle w:val="a6"/>
+                <w:noProof/>
+              </w:rPr>
+              <w:t>3.1 web design</w:t>
+            </w:r>
+            <w:r>
+              <w:rPr>
+                <w:noProof/>
+                <w:webHidden/>
+              </w:rPr>
+              <w:tab/>
+            </w:r>
+            <w:r>
+              <w:rPr>
+                <w:noProof/>
+                <w:webHidden/>
+              </w:rPr>
+              <w:fldChar w:fldCharType="begin"/>
+            </w:r>
+            <w:r>
+              <w:rPr>
+                <w:noProof/>
+                <w:webHidden/>
+              </w:rPr>
+              <w:instrText xml:space="preserve"> PAGEREF _Toc447830917 \h </w:instrText>
+            </w:r>
+            <w:r>
+              <w:rPr>
+                <w:noProof/>
+                <w:webHidden/>
+              </w:rPr>
+            </w:r>
+            <w:r>
+              <w:rPr>
+                <w:noProof/>
+                <w:webHidden/>
+              </w:rPr>
+              <w:fldChar w:fldCharType="separate"/>
+            </w:r>
+            <w:r>
+              <w:rPr>
+                <w:noProof/>
+                <w:webHidden/>
+              </w:rPr>
+              <w:t>5</w:t>
+            </w:r>
+            <w:r>
+              <w:rPr>
+                <w:noProof/>
+                <w:webHidden/>
+              </w:rPr>
+              <w:fldChar w:fldCharType="end"/>
+            </w:r>
+          </w:hyperlink>
+        </w:p>
+        <w:p>
+          <w:pPr>
+            <w:pStyle w:val="20"/>
+            <w:tabs>
+              <w:tab w:val="right" w:leader="dot" w:pos="8296"/>
+            </w:tabs>
+            <w:rPr>
+              <w:noProof/>
+            </w:rPr>
+          </w:pPr>
+          <w:hyperlink w:anchor="_Toc447830918" w:history="1">
+            <w:r>
+              <w:rPr>
+                <w:rStyle w:val="a6"/>
+                <w:noProof/>
+              </w:rPr>
+              <w:t>3.2 web server</w:t>
+            </w:r>
+            <w:r>
+              <w:rPr>
+                <w:noProof/>
+                <w:webHidden/>
+              </w:rPr>
+              <w:tab/>
+            </w:r>
+            <w:r>
+              <w:rPr>
+                <w:noProof/>
+                <w:webHidden/>
+              </w:rPr>
+              <w:fldChar w:fldCharType="begin"/>
+            </w:r>
+            <w:r>
+              <w:rPr>
+                <w:noProof/>
+                <w:webHidden/>
+              </w:rPr>
+              <w:instrText xml:space="preserve"> PAGEREF _Toc447830918 \h </w:instrText>
+            </w:r>
+            <w:r>
+              <w:rPr>
+                <w:noProof/>
+                <w:webHidden/>
+              </w:rPr>
+            </w:r>
+            <w:r>
+              <w:rPr>
+                <w:noProof/>
+                <w:webHidden/>
+              </w:rPr>
+              <w:fldChar w:fldCharType="separate"/>
+            </w:r>
+            <w:r>
+              <w:rPr>
+                <w:noProof/>
+                <w:webHidden/>
+              </w:rPr>
+              <w:t>5</w:t>
+            </w:r>
+            <w:r>
+              <w:rPr>
+                <w:noProof/>
+                <w:webHidden/>
+              </w:rPr>
+              <w:fldChar w:fldCharType="end"/>
+            </w:r>
+          </w:hyperlink>
+        </w:p>
+        <w:p>
+          <w:pPr>
+            <w:pStyle w:val="20"/>
+            <w:tabs>
+              <w:tab w:val="right" w:leader="dot" w:pos="8296"/>
+            </w:tabs>
+            <w:rPr>
+              <w:noProof/>
+            </w:rPr>
+          </w:pPr>
+          <w:hyperlink w:anchor="_Toc447830919" w:history="1">
+            <w:r>
+              <w:rPr>
+                <w:rStyle w:val="a6"/>
+                <w:noProof/>
+              </w:rPr>
+              <w:t>3.3 control center</w:t>
+            </w:r>
+            <w:r>
+              <w:rPr>
+                <w:noProof/>
+                <w:webHidden/>
+              </w:rPr>
+              <w:tab/>
+            </w:r>
+            <w:r>
+              <w:rPr>
+                <w:noProof/>
+                <w:webHidden/>
+              </w:rPr>
+              <w:fldChar w:fldCharType="begin"/>
+            </w:r>
+            <w:r>
+              <w:rPr>
+                <w:noProof/>
+                <w:webHidden/>
+              </w:rPr>
+              <w:instrText xml:space="preserve"> PAGEREF _Toc447830919 \h </w:instrText>
+            </w:r>
+            <w:r>
+              <w:rPr>
+                <w:noProof/>
+                <w:webHidden/>
+              </w:rPr>
+            </w:r>
+            <w:r>
+              <w:rPr>
+                <w:noProof/>
+                <w:webHidden/>
+              </w:rPr>
+              <w:fldChar w:fldCharType="separate"/>
+            </w:r>
+            <w:r>
+              <w:rPr>
+                <w:noProof/>
+                <w:webHidden/>
+              </w:rPr>
+              <w:t>5</w:t>
+            </w:r>
+            <w:r>
+              <w:rPr>
+                <w:noProof/>
+                <w:webHidden/>
+              </w:rPr>
+              <w:fldChar w:fldCharType="end"/>
+            </w:r>
+          </w:hyperlink>
+        </w:p>
+        <w:p>
+          <w:pPr>
+            <w:pStyle w:val="20"/>
+            <w:tabs>
+              <w:tab w:val="right" w:leader="dot" w:pos="8296"/>
+            </w:tabs>
+            <w:rPr>
+              <w:noProof/>
+            </w:rPr>
+          </w:pPr>
+          <w:hyperlink w:anchor="_Toc447830920" w:history="1">
+            <w:r>
+              <w:rPr>
+                <w:rStyle w:val="a6"/>
+                <w:noProof/>
+              </w:rPr>
+              <w:t>3.4 media manager</w:t>
+            </w:r>
+            <w:r>
+              <w:rPr>
+                <w:noProof/>
+                <w:webHidden/>
+              </w:rPr>
+              <w:tab/>
+            </w:r>
+            <w:r>
+              <w:rPr>
+                <w:noProof/>
+                <w:webHidden/>
+              </w:rPr>
+              <w:fldChar w:fldCharType="begin"/>
+            </w:r>
+            <w:r>
+              <w:rPr>
+                <w:noProof/>
+                <w:webHidden/>
+              </w:rPr>
+              <w:instrText xml:space="preserve"> PAGEREF _Toc447830920 \h </w:instrText>
+            </w:r>
+            <w:r>
+              <w:rPr>
+                <w:noProof/>
+                <w:webHidden/>
+              </w:rPr>
+            </w:r>
+            <w:r>
+              <w:rPr>
+                <w:noProof/>
+                <w:webHidden/>
+              </w:rPr>
+              <w:fldChar w:fldCharType="separate"/>
+            </w:r>
+            <w:r>
+              <w:rPr>
+                <w:noProof/>
+                <w:webHidden/>
+              </w:rPr>
+              <w:t>5</w:t>
+            </w:r>
+            <w:r>
+              <w:rPr>
+                <w:noProof/>
+                <w:webHidden/>
+              </w:rPr>
+              <w:fldChar w:fldCharType="end"/>
+            </w:r>
+          </w:hyperlink>
+        </w:p>
+        <w:p>
+          <w:pPr>
+            <w:pStyle w:val="20"/>
+            <w:tabs>
+              <w:tab w:val="right" w:leader="dot" w:pos="8296"/>
+            </w:tabs>
+            <w:rPr>
+              <w:noProof/>
+            </w:rPr>
+          </w:pPr>
+          <w:hyperlink w:anchor="_Toc447830921" w:history="1">
+            <w:r>
+              <w:rPr>
+                <w:rStyle w:val="a6"/>
+                <w:noProof/>
+              </w:rPr>
+              <w:t>3.5 device manager</w:t>
+            </w:r>
+            <w:r>
+              <w:rPr>
+                <w:noProof/>
+                <w:webHidden/>
+              </w:rPr>
+              <w:tab/>
+            </w:r>
+            <w:r>
+              <w:rPr>
+                <w:noProof/>
+                <w:webHidden/>
+              </w:rPr>
+              <w:fldChar w:fldCharType="begin"/>
+            </w:r>
+            <w:r>
+              <w:rPr>
+                <w:noProof/>
+                <w:webHidden/>
+              </w:rPr>
+              <w:instrText xml:space="preserve"> PAGEREF _Toc447830921 \h </w:instrText>
+            </w:r>
+            <w:r>
+              <w:rPr>
+                <w:noProof/>
+                <w:webHidden/>
+              </w:rPr>
+            </w:r>
+            <w:r>
+              <w:rPr>
+                <w:noProof/>
+                <w:webHidden/>
+              </w:rPr>
+              <w:fldChar w:fldCharType="separate"/>
+            </w:r>
+            <w:r>
+              <w:rPr>
+                <w:noProof/>
+                <w:webHidden/>
+              </w:rPr>
+              <w:t>5</w:t>
+            </w:r>
+            <w:r>
+              <w:rPr>
+                <w:noProof/>
+                <w:webHidden/>
+              </w:rPr>
+              <w:fldChar w:fldCharType="end"/>
+            </w:r>
+          </w:hyperlink>
+        </w:p>
+        <w:p>
+          <w:pPr>
+            <w:pStyle w:val="20"/>
+            <w:tabs>
+              <w:tab w:val="right" w:leader="dot" w:pos="8296"/>
+            </w:tabs>
+            <w:rPr>
+              <w:noProof/>
+            </w:rPr>
+          </w:pPr>
+          <w:hyperlink w:anchor="_Toc447830922" w:history="1">
+            <w:r>
+              <w:rPr>
+                <w:rStyle w:val="a6"/>
+                <w:noProof/>
+              </w:rPr>
+              <w:t>3.6 finance manager</w:t>
+            </w:r>
+            <w:r>
+              <w:rPr>
+                <w:noProof/>
+                <w:webHidden/>
+              </w:rPr>
+              <w:tab/>
+            </w:r>
+            <w:r>
+              <w:rPr>
+                <w:noProof/>
+                <w:webHidden/>
+              </w:rPr>
+              <w:fldChar w:fldCharType="begin"/>
+            </w:r>
+            <w:r>
+              <w:rPr>
+                <w:noProof/>
+                <w:webHidden/>
+              </w:rPr>
+              <w:instrText xml:space="preserve"> PAGEREF _Toc447830922 \h </w:instrText>
+            </w:r>
+            <w:r>
+              <w:rPr>
+                <w:noProof/>
+                <w:webHidden/>
+              </w:rPr>
+            </w:r>
+            <w:r>
+              <w:rPr>
+                <w:noProof/>
+                <w:webHidden/>
+              </w:rPr>
+              <w:fldChar w:fldCharType="separate"/>
+            </w:r>
+            <w:r>
+              <w:rPr>
+                <w:noProof/>
+                <w:webHidden/>
+              </w:rPr>
+              <w:t>5</w:t>
+            </w:r>
+            <w:r>
+              <w:rPr>
+                <w:noProof/>
+                <w:webHidden/>
+              </w:rPr>
+              <w:fldChar w:fldCharType="end"/>
+            </w:r>
+          </w:hyperlink>
+        </w:p>
+        <w:p>
+          <w:pPr>
+            <w:pStyle w:val="20"/>
+            <w:tabs>
+              <w:tab w:val="right" w:leader="dot" w:pos="8296"/>
+            </w:tabs>
+            <w:rPr>
+              <w:noProof/>
+            </w:rPr>
+          </w:pPr>
+          <w:hyperlink w:anchor="_Toc447830923" w:history="1">
+            <w:r>
+              <w:rPr>
+                <w:rStyle w:val="a6"/>
+                <w:noProof/>
+              </w:rPr>
+              <w:t>3.7 password manager</w:t>
+            </w:r>
+            <w:r>
+              <w:rPr>
+                <w:noProof/>
+                <w:webHidden/>
+              </w:rPr>
+              <w:tab/>
+            </w:r>
+            <w:r>
+              <w:rPr>
+                <w:noProof/>
+                <w:webHidden/>
+              </w:rPr>
+              <w:fldChar w:fldCharType="begin"/>
+            </w:r>
+            <w:r>
+              <w:rPr>
+                <w:noProof/>
+                <w:webHidden/>
+              </w:rPr>
+              <w:instrText xml:space="preserve"> PAGEREF _Toc447830923 \h </w:instrText>
+            </w:r>
+            <w:r>
+              <w:rPr>
+                <w:noProof/>
+                <w:webHidden/>
+              </w:rPr>
+            </w:r>
+            <w:r>
+              <w:rPr>
+                <w:noProof/>
+                <w:webHidden/>
+              </w:rPr>
+              <w:fldChar w:fldCharType="separate"/>
+            </w:r>
+            <w:r>
+              <w:rPr>
+                <w:noProof/>
+                <w:webHidden/>
+              </w:rPr>
+              <w:t>5</w:t>
             </w:r>
             <w:r>
               <w:rPr>
@@ -449,7 +1382,7 @@
       <w:pPr>
         <w:pStyle w:val="1"/>
       </w:pPr>
-      <w:bookmarkStart w:id="1" w:name="_Toc447605899"/>
+      <w:bookmarkStart w:id="1" w:name="_Toc447830906"/>
       <w:r>
         <w:rPr>
           <w:rFonts w:hint="eastAsia"/>
@@ -483,7 +1416,7 @@
         <w:pStyle w:val="2"/>
       </w:pPr>
       <w:bookmarkStart w:id="2" w:name="_Toc447441243"/>
-      <w:bookmarkStart w:id="3" w:name="_Toc447605900"/>
+      <w:bookmarkStart w:id="3" w:name="_Toc447830907"/>
       <w:r>
         <w:rPr>
           <w:rFonts w:hint="eastAsia"/>
@@ -641,7 +1574,7 @@
         <w:pStyle w:val="2"/>
       </w:pPr>
       <w:bookmarkStart w:id="4" w:name="_Toc447441244"/>
-      <w:bookmarkStart w:id="5" w:name="_Toc447605901"/>
+      <w:bookmarkStart w:id="5" w:name="_Toc447830908"/>
       <w:r>
         <w:rPr>
           <w:rFonts w:hint="eastAsia"/>
@@ -743,7 +1676,7 @@
         <w:pStyle w:val="2"/>
       </w:pPr>
       <w:bookmarkStart w:id="6" w:name="_Toc447441245"/>
-      <w:bookmarkStart w:id="7" w:name="_Toc447605902"/>
+      <w:bookmarkStart w:id="7" w:name="_Toc447830909"/>
       <w:r>
         <w:rPr>
           <w:rFonts w:hint="eastAsia"/>
@@ -857,7 +1790,7 @@
         <w:pStyle w:val="2"/>
       </w:pPr>
       <w:bookmarkStart w:id="8" w:name="_Toc447441246"/>
-      <w:bookmarkStart w:id="9" w:name="_Toc447605903"/>
+      <w:bookmarkStart w:id="9" w:name="_Toc447830910"/>
       <w:r>
         <w:rPr>
           <w:rFonts w:hint="eastAsia"/>
@@ -881,20 +1814,12 @@
         <w:t>数据的备份及恢复</w:t>
       </w:r>
     </w:p>
-    <w:p>
-      <w:pPr>
-        <w:rPr>
-          <w:rFonts w:hint="eastAsia"/>
-        </w:rPr>
-      </w:pPr>
-    </w:p>
+    <w:p/>
     <w:p>
       <w:pPr>
         <w:pStyle w:val="2"/>
-        <w:rPr>
-          <w:rFonts w:hint="eastAsia"/>
-        </w:rPr>
-      </w:pPr>
+      </w:pPr>
+      <w:bookmarkStart w:id="10" w:name="_Toc447830911"/>
       <w:r>
         <w:rPr>
           <w:rFonts w:hint="eastAsia"/>
@@ -908,6 +1833,7 @@
         </w:rPr>
         <w:t>小工具嵌入平台</w:t>
       </w:r>
+      <w:bookmarkEnd w:id="10"/>
     </w:p>
     <w:p>
       <w:r>
@@ -920,10 +1846,8 @@
     <w:p>
       <w:pPr>
         <w:pStyle w:val="1"/>
-        <w:rPr>
-          <w:rFonts w:hint="eastAsia"/>
-        </w:rPr>
-      </w:pPr>
+      </w:pPr>
+      <w:bookmarkStart w:id="11" w:name="_Toc447830912"/>
       <w:r>
         <w:rPr>
           <w:rFonts w:hint="eastAsia"/>
@@ -936,11 +1860,13 @@
         </w:rPr>
         <w:t>概要设计</w:t>
       </w:r>
+      <w:bookmarkEnd w:id="11"/>
     </w:p>
     <w:p>
       <w:pPr>
         <w:pStyle w:val="2"/>
       </w:pPr>
+      <w:bookmarkStart w:id="12" w:name="_Toc447830913"/>
       <w:r>
         <w:rPr>
           <w:rFonts w:hint="eastAsia"/>
@@ -953,6 +1879,7 @@
         </w:rPr>
         <w:t>总体架构</w:t>
       </w:r>
+      <w:bookmarkEnd w:id="12"/>
     </w:p>
     <w:p>
       <w:r>
@@ -1029,11 +1956,6 @@
       </w:r>
     </w:p>
     <w:p>
-      <w:pPr>
-        <w:rPr>
-          <w:rFonts w:hint="eastAsia"/>
-        </w:rPr>
-      </w:pPr>
       <w:r>
         <w:pict>
           <v:group id="_x0000_s2051" editas="canvas" style="width:415.3pt;height:249.2pt;mso-position-horizontal-relative:char;mso-position-vertical-relative:line" coordorigin="1800,3148" coordsize="8306,4984">
@@ -1199,10 +2121,8 @@
     <w:p>
       <w:pPr>
         <w:pStyle w:val="2"/>
-        <w:rPr>
-          <w:rFonts w:hint="eastAsia"/>
-        </w:rPr>
-      </w:pPr>
+      </w:pPr>
+      <w:bookmarkStart w:id="13" w:name="_Toc447830914"/>
       <w:r>
         <w:rPr>
           <w:rFonts w:hint="eastAsia"/>
@@ -1215,6 +2135,7 @@
         </w:rPr>
         <w:t>软件模块</w:t>
       </w:r>
+      <w:bookmarkEnd w:id="13"/>
     </w:p>
     <w:p>
       <w:pPr>
@@ -1224,9 +2145,6 @@
           <w:numId w:val="4"/>
         </w:numPr>
         <w:ind w:firstLineChars="0"/>
-        <w:rPr>
-          <w:rFonts w:hint="eastAsia"/>
-        </w:rPr>
       </w:pPr>
       <w:r>
         <w:rPr>
@@ -1245,9 +2163,6 @@
       <w:pPr>
         <w:pStyle w:val="a5"/>
         <w:ind w:left="420" w:firstLineChars="0" w:firstLine="0"/>
-        <w:rPr>
-          <w:rFonts w:hint="eastAsia"/>
-        </w:rPr>
       </w:pPr>
       <w:r>
         <w:rPr>
@@ -1282,9 +2197,6 @@
           <w:numId w:val="4"/>
         </w:numPr>
         <w:ind w:firstLineChars="0"/>
-        <w:rPr>
-          <w:rFonts w:hint="eastAsia"/>
-        </w:rPr>
       </w:pPr>
       <w:r>
         <w:rPr>
@@ -1303,9 +2215,6 @@
       <w:pPr>
         <w:pStyle w:val="a5"/>
         <w:ind w:left="420" w:firstLineChars="0" w:firstLine="0"/>
-        <w:rPr>
-          <w:rFonts w:hint="eastAsia"/>
-        </w:rPr>
       </w:pPr>
       <w:r>
         <w:rPr>
@@ -1322,9 +2231,6 @@
           <w:numId w:val="4"/>
         </w:numPr>
         <w:ind w:firstLineChars="0"/>
-        <w:rPr>
-          <w:rFonts w:hint="eastAsia"/>
-        </w:rPr>
       </w:pPr>
       <w:r>
         <w:rPr>
@@ -1343,9 +2249,6 @@
       <w:pPr>
         <w:pStyle w:val="a5"/>
         <w:ind w:left="420" w:firstLineChars="0" w:firstLine="0"/>
-        <w:rPr>
-          <w:rFonts w:hint="eastAsia"/>
-        </w:rPr>
       </w:pPr>
       <w:r>
         <w:rPr>
@@ -1362,9 +2265,6 @@
           <w:numId w:val="4"/>
         </w:numPr>
         <w:ind w:firstLineChars="0"/>
-        <w:rPr>
-          <w:rFonts w:hint="eastAsia"/>
-        </w:rPr>
       </w:pPr>
       <w:r>
         <w:rPr>
@@ -1383,9 +2283,6 @@
       <w:pPr>
         <w:pStyle w:val="a5"/>
         <w:ind w:left="420" w:firstLineChars="0" w:firstLine="0"/>
-        <w:rPr>
-          <w:rFonts w:hint="eastAsia"/>
-        </w:rPr>
       </w:pPr>
       <w:r>
         <w:rPr>
@@ -1402,9 +2299,6 @@
           <w:numId w:val="4"/>
         </w:numPr>
         <w:ind w:firstLineChars="0"/>
-        <w:rPr>
-          <w:rFonts w:hint="eastAsia"/>
-        </w:rPr>
       </w:pPr>
       <w:r>
         <w:rPr>
@@ -1423,9 +2317,6 @@
       <w:pPr>
         <w:pStyle w:val="a5"/>
         <w:ind w:left="420" w:firstLineChars="0" w:firstLine="0"/>
-        <w:rPr>
-          <w:rFonts w:hint="eastAsia"/>
-        </w:rPr>
       </w:pPr>
       <w:r>
         <w:rPr>
@@ -1442,15 +2333,11 @@
           <w:numId w:val="4"/>
         </w:numPr>
         <w:ind w:firstLineChars="0"/>
-        <w:rPr>
-          <w:rFonts w:hint="eastAsia"/>
-        </w:rPr>
-      </w:pPr>
-      <w:r>
-        <w:rPr>
-          <w:rFonts w:hint="eastAsia"/>
-        </w:rPr>
-        <w:lastRenderedPageBreak/>
+      </w:pPr>
+      <w:r>
+        <w:rPr>
+          <w:rFonts w:hint="eastAsia"/>
+        </w:rPr>
         <w:t>密码管理模块</w:t>
       </w:r>
       <w:r>
@@ -1464,24 +2351,20 @@
       <w:pPr>
         <w:pStyle w:val="a5"/>
         <w:ind w:left="420" w:firstLineChars="0" w:firstLine="0"/>
-        <w:rPr>
-          <w:rFonts w:hint="eastAsia"/>
-        </w:rPr>
-      </w:pPr>
-      <w:r>
-        <w:rPr>
-          <w:rFonts w:hint="eastAsia"/>
-        </w:rPr>
+      </w:pPr>
+      <w:r>
+        <w:rPr>
+          <w:rFonts w:hint="eastAsia"/>
+        </w:rPr>
+        <w:lastRenderedPageBreak/>
         <w:t>小工具，密码的管理，包括密码的动态生成，密码强度分析，密码的安全显示机制</w:t>
       </w:r>
     </w:p>
     <w:p>
       <w:pPr>
         <w:pStyle w:val="2"/>
-        <w:rPr>
-          <w:rFonts w:hint="eastAsia"/>
-        </w:rPr>
-      </w:pPr>
+      </w:pPr>
+      <w:bookmarkStart w:id="14" w:name="_Toc447830915"/>
       <w:r>
         <w:rPr>
           <w:rFonts w:hint="eastAsia"/>
@@ -1494,19 +2377,9 @@
         </w:rPr>
         <w:t>模块通信</w:t>
       </w:r>
-    </w:p>
-    <w:p>
-      <w:pPr>
-        <w:rPr>
-          <w:rFonts w:hint="eastAsia"/>
-        </w:rPr>
-      </w:pPr>
-      <w:r>
-        <w:rPr>
-          <w:rFonts w:hint="eastAsia"/>
-          <w:noProof/>
-        </w:rPr>
-      </w:r>
+      <w:bookmarkEnd w:id="14"/>
+    </w:p>
+    <w:p>
       <w:r>
         <w:pict>
           <v:group id="_x0000_s2074" editas="canvas" style="width:415.3pt;height:314.5pt;mso-position-horizontal-relative:char;mso-position-vertical-relative:line" coordorigin="1800,3339" coordsize="8306,6290">
@@ -1783,22 +2656,220 @@
     <w:p>
       <w:pPr>
         <w:pStyle w:val="1"/>
-        <w:rPr>
-          <w:rFonts w:hint="eastAsia"/>
-        </w:rPr>
-      </w:pPr>
+      </w:pPr>
+      <w:bookmarkStart w:id="15" w:name="_Toc447830916"/>
+      <w:r>
+        <w:rPr>
+          <w:rFonts w:hint="eastAsia"/>
+        </w:rPr>
+        <w:t>3</w:t>
+      </w:r>
+      <w:r>
+        <w:rPr>
+          <w:rFonts w:hint="eastAsia"/>
+        </w:rPr>
+        <w:t>详细设计</w:t>
+      </w:r>
+      <w:bookmarkEnd w:id="15"/>
+    </w:p>
+    <w:p>
+      <w:pPr>
+        <w:pStyle w:val="2"/>
+        <w:rPr>
+          <w:rFonts w:hint="eastAsia"/>
+        </w:rPr>
+      </w:pPr>
+      <w:bookmarkStart w:id="16" w:name="_Toc447830917"/>
+      <w:r>
+        <w:rPr>
+          <w:rFonts w:hint="eastAsia"/>
+        </w:rPr>
+        <w:t>3.1 web design</w:t>
+      </w:r>
+      <w:bookmarkEnd w:id="16"/>
+    </w:p>
+    <w:p>
+      <w:r>
+        <w:rPr>
+          <w:rFonts w:hint="eastAsia"/>
+        </w:rPr>
+        <w:tab/>
+      </w:r>
+      <w:r>
+        <w:rPr>
+          <w:rFonts w:hint="eastAsia"/>
+        </w:rPr>
+        <w:t>网页将是目前唯一的用户交互入口，不管是手机，</w:t>
+      </w:r>
+      <w:r>
+        <w:rPr>
+          <w:rFonts w:hint="eastAsia"/>
+        </w:rPr>
+        <w:t>PC,</w:t>
+      </w:r>
+      <w:r>
+        <w:rPr>
+          <w:rFonts w:hint="eastAsia"/>
+        </w:rPr>
+        <w:t>还是</w:t>
+      </w:r>
+      <w:r>
+        <w:rPr>
+          <w:rFonts w:hint="eastAsia"/>
+        </w:rPr>
+        <w:t>pid</w:t>
+      </w:r>
+      <w:r>
+        <w:rPr>
+          <w:rFonts w:hint="eastAsia"/>
+        </w:rPr>
+        <w:t>都在</w:t>
+      </w:r>
+      <w:r>
+        <w:rPr>
+          <w:rFonts w:hint="eastAsia"/>
+        </w:rPr>
+        <w:t>web</w:t>
+      </w:r>
+      <w:r>
+        <w:rPr>
+          <w:rFonts w:hint="eastAsia"/>
+        </w:rPr>
+        <w:t>上看到，听到，并控制着一切。原因只做本地通信，界面将可以是很炫的，又快又美将是目标。</w:t>
+      </w:r>
+    </w:p>
+    <w:p>
+      <w:pPr>
+        <w:pStyle w:val="2"/>
+        <w:rPr>
+          <w:rFonts w:hint="eastAsia"/>
+        </w:rPr>
+      </w:pPr>
+      <w:bookmarkStart w:id="17" w:name="_Toc447830918"/>
+      <w:r>
+        <w:rPr>
+          <w:rFonts w:hint="eastAsia"/>
+        </w:rPr>
+        <w:t>3.2 web server</w:t>
+      </w:r>
+      <w:bookmarkEnd w:id="17"/>
+    </w:p>
+    <w:p>
+      <w:r>
+        <w:rPr>
+          <w:rFonts w:hint="eastAsia"/>
+        </w:rPr>
+        <w:tab/>
+        <w:t>web</w:t>
+      </w:r>
+      <w:r>
+        <w:rPr>
+          <w:rFonts w:hint="eastAsia"/>
+        </w:rPr>
+        <w:t>后台是消息处理的第一站，我希望它小巧，快而稳定，复杂的逻辑实现都放到其它模块去。它只是一个消息的中转站，负责把用户的控制消息传递给后方并把结果很好的呈现出来。</w:t>
+      </w:r>
+      <w:r>
+        <w:rPr>
+          <w:rFonts w:hint="eastAsia"/>
+        </w:rPr>
+        <w:t>这部分用</w:t>
+      </w:r>
+      <w:r>
+        <w:rPr>
+          <w:rFonts w:hint="eastAsia"/>
+        </w:rPr>
+        <w:t>java</w:t>
+      </w:r>
+      <w:r>
+        <w:rPr>
+          <w:rFonts w:hint="eastAsia"/>
+        </w:rPr>
+        <w:t>来实现。</w:t>
+      </w:r>
+    </w:p>
+    <w:p>
+      <w:pPr>
+        <w:pStyle w:val="2"/>
+        <w:rPr>
+          <w:rFonts w:hint="eastAsia"/>
+        </w:rPr>
+      </w:pPr>
+      <w:bookmarkStart w:id="18" w:name="_Toc447830919"/>
       <w:r>
         <w:rPr>
           <w:rFonts w:hint="eastAsia"/>
         </w:rPr>
         <w:lastRenderedPageBreak/>
-        <w:t>3</w:t>
-      </w:r>
-      <w:r>
-        <w:rPr>
-          <w:rFonts w:hint="eastAsia"/>
-        </w:rPr>
-        <w:t>详细设计</w:t>
+        <w:t>3.3 control center</w:t>
+      </w:r>
+      <w:bookmarkEnd w:id="18"/>
+    </w:p>
+    <w:p>
+      <w:r>
+        <w:rPr>
+          <w:rFonts w:hint="eastAsia"/>
+        </w:rPr>
+        <w:tab/>
+      </w:r>
+      <w:r>
+        <w:rPr>
+          <w:rFonts w:hint="eastAsia"/>
+        </w:rPr>
+        <w:t>它是</w:t>
+      </w:r>
+      <w:r>
+        <w:rPr>
+          <w:rFonts w:hint="eastAsia"/>
+        </w:rPr>
+        <w:t>manager</w:t>
+      </w:r>
+      <w:r>
+        <w:rPr>
+          <w:rFonts w:hint="eastAsia"/>
+        </w:rPr>
+        <w:t>的核心，</w:t>
+      </w:r>
+      <w:r>
+        <w:rPr>
+          <w:rFonts w:hint="eastAsia"/>
+        </w:rPr>
+        <w:t xml:space="preserve"> </w:t>
+      </w:r>
+      <w:r>
+        <w:rPr>
+          <w:rFonts w:hint="eastAsia"/>
+        </w:rPr>
+        <w:t>管理着整个系统的运行及任务调度。与后面的</w:t>
+      </w:r>
+      <w:r>
+        <w:rPr>
+          <w:rFonts w:hint="eastAsia"/>
+        </w:rPr>
+        <w:t>manager</w:t>
+      </w:r>
+      <w:r>
+        <w:rPr>
+          <w:rFonts w:hint="eastAsia"/>
+        </w:rPr>
+        <w:t>子模块合为同一个</w:t>
+      </w:r>
+      <w:r>
+        <w:rPr>
+          <w:rFonts w:hint="eastAsia"/>
+        </w:rPr>
+        <w:t>应用，用</w:t>
+      </w:r>
+      <w:r>
+        <w:rPr>
+          <w:rFonts w:hint="eastAsia"/>
+        </w:rPr>
+        <w:t>c/c++</w:t>
+      </w:r>
+      <w:r>
+        <w:rPr>
+          <w:rFonts w:hint="eastAsia"/>
+        </w:rPr>
+        <w:t>来实现。</w:t>
       </w:r>
     </w:p>
     <w:p>
@@ -1808,11 +2879,27 @@
           <w:rFonts w:hint="eastAsia"/>
         </w:rPr>
       </w:pPr>
-      <w:r>
-        <w:rPr>
-          <w:rFonts w:hint="eastAsia"/>
-        </w:rPr>
-        <w:t>3.1 web design</w:t>
+      <w:bookmarkStart w:id="19" w:name="_Toc447830920"/>
+      <w:r>
+        <w:rPr>
+          <w:rFonts w:hint="eastAsia"/>
+        </w:rPr>
+        <w:t>3.4 media manager</w:t>
+      </w:r>
+      <w:bookmarkEnd w:id="19"/>
+    </w:p>
+    <w:p>
+      <w:r>
+        <w:rPr>
+          <w:rFonts w:hint="eastAsia"/>
+        </w:rPr>
+        <w:tab/>
+      </w:r>
+      <w:r>
+        <w:rPr>
+          <w:rFonts w:hint="eastAsia"/>
+        </w:rPr>
+        <w:t>分照片管理，音乐管理和视频管理三块，处理一切媒体相关的事务。</w:t>
       </w:r>
     </w:p>
     <w:p>
@@ -1822,11 +2909,63 @@
           <w:rFonts w:hint="eastAsia"/>
         </w:rPr>
       </w:pPr>
-      <w:r>
-        <w:rPr>
-          <w:rFonts w:hint="eastAsia"/>
-        </w:rPr>
-        <w:t>3.2 web server</w:t>
+      <w:bookmarkStart w:id="20" w:name="_Toc447830921"/>
+      <w:r>
+        <w:rPr>
+          <w:rFonts w:hint="eastAsia"/>
+        </w:rPr>
+        <w:t>3.5 device manager</w:t>
+      </w:r>
+      <w:bookmarkEnd w:id="20"/>
+    </w:p>
+    <w:p>
+      <w:r>
+        <w:rPr>
+          <w:rFonts w:hint="eastAsia"/>
+        </w:rPr>
+        <w:tab/>
+      </w:r>
+      <w:r>
+        <w:rPr>
+          <w:rFonts w:hint="eastAsia"/>
+        </w:rPr>
+        <w:t>设备搜索，</w:t>
+      </w:r>
+      <w:r>
+        <w:rPr>
+          <w:rFonts w:hint="eastAsia"/>
+        </w:rPr>
+        <w:t xml:space="preserve"> </w:t>
+      </w:r>
+      <w:r>
+        <w:rPr>
+          <w:rFonts w:hint="eastAsia"/>
+        </w:rPr>
+        <w:t>添加，</w:t>
+      </w:r>
+      <w:r>
+        <w:rPr>
+          <w:rFonts w:hint="eastAsia"/>
+        </w:rPr>
+        <w:t xml:space="preserve"> </w:t>
+      </w:r>
+      <w:r>
+        <w:rPr>
+          <w:rFonts w:hint="eastAsia"/>
+        </w:rPr>
+        <w:t>删除，</w:t>
+      </w:r>
+      <w:r>
+        <w:rPr>
+          <w:rFonts w:hint="eastAsia"/>
+        </w:rPr>
+        <w:t xml:space="preserve"> </w:t>
+      </w:r>
+      <w:r>
+        <w:rPr>
+          <w:rFonts w:hint="eastAsia"/>
+        </w:rPr>
+        <w:t>控制</w:t>
       </w:r>
     </w:p>
     <w:p>
@@ -1836,11 +2975,27 @@
           <w:rFonts w:hint="eastAsia"/>
         </w:rPr>
       </w:pPr>
-      <w:r>
-        <w:rPr>
-          <w:rFonts w:hint="eastAsia"/>
-        </w:rPr>
-        <w:t>3.3 control center</w:t>
+      <w:bookmarkStart w:id="21" w:name="_Toc447830922"/>
+      <w:r>
+        <w:rPr>
+          <w:rFonts w:hint="eastAsia"/>
+        </w:rPr>
+        <w:t>3.6 finance manager</w:t>
+      </w:r>
+      <w:bookmarkEnd w:id="21"/>
+    </w:p>
+    <w:p>
+      <w:r>
+        <w:rPr>
+          <w:rFonts w:hint="eastAsia"/>
+        </w:rPr>
+        <w:tab/>
+      </w:r>
+      <w:r>
+        <w:rPr>
+          <w:rFonts w:hint="eastAsia"/>
+        </w:rPr>
+        <w:t>财政数据的实时获取及分析，数据挖掘与统计，生成报表及通知</w:t>
       </w:r>
     </w:p>
     <w:p>
@@ -1850,53 +3005,27 @@
           <w:rFonts w:hint="eastAsia"/>
         </w:rPr>
       </w:pPr>
-      <w:r>
-        <w:rPr>
-          <w:rFonts w:hint="eastAsia"/>
-        </w:rPr>
-        <w:t>3.4 media manager</w:t>
-      </w:r>
-    </w:p>
-    <w:p>
-      <w:pPr>
-        <w:pStyle w:val="2"/>
-        <w:rPr>
-          <w:rFonts w:hint="eastAsia"/>
-        </w:rPr>
-      </w:pPr>
-      <w:r>
-        <w:rPr>
-          <w:rFonts w:hint="eastAsia"/>
-        </w:rPr>
-        <w:t>3.5 device manager</w:t>
-      </w:r>
-    </w:p>
-    <w:p>
-      <w:pPr>
-        <w:pStyle w:val="2"/>
-        <w:rPr>
-          <w:rFonts w:hint="eastAsia"/>
-        </w:rPr>
-      </w:pPr>
-      <w:r>
-        <w:rPr>
-          <w:rFonts w:hint="eastAsia"/>
-        </w:rPr>
-        <w:t>3.6 finance manager</w:t>
-      </w:r>
-    </w:p>
-    <w:p>
-      <w:pPr>
-        <w:pStyle w:val="2"/>
-        <w:rPr>
-          <w:rFonts w:hint="eastAsia"/>
-        </w:rPr>
-      </w:pPr>
+      <w:bookmarkStart w:id="22" w:name="_Toc447830923"/>
       <w:r>
         <w:rPr>
           <w:rFonts w:hint="eastAsia"/>
         </w:rPr>
         <w:t>3.7 password manager</w:t>
+      </w:r>
+      <w:bookmarkEnd w:id="22"/>
+    </w:p>
+    <w:p>
+      <w:r>
+        <w:rPr>
+          <w:rFonts w:hint="eastAsia"/>
+        </w:rPr>
+        <w:tab/>
+      </w:r>
+      <w:r>
+        <w:rPr>
+          <w:rFonts w:hint="eastAsia"/>
+        </w:rPr>
+        <w:t>密码的动态生成，密码强度分析，密码的安全显示机制。</w:t>
       </w:r>
     </w:p>
     <w:p/>

--- a/总架构设计文档.docx
+++ b/总架构设计文档.docx
@@ -2675,9 +2675,6 @@
     <w:p>
       <w:pPr>
         <w:pStyle w:val="2"/>
-        <w:rPr>
-          <w:rFonts w:hint="eastAsia"/>
-        </w:rPr>
       </w:pPr>
       <w:bookmarkStart w:id="16" w:name="_Toc447830917"/>
       <w:r>
@@ -2739,11 +2736,171 @@
       </w:r>
     </w:p>
     <w:p>
+      <w:r>
+        <w:rPr>
+          <w:rFonts w:hint="eastAsia"/>
+        </w:rPr>
+        <w:tab/>
+      </w:r>
+      <w:r>
+        <w:rPr>
+          <w:rFonts w:hint="eastAsia"/>
+        </w:rPr>
+        <w:t>下面列一列主要的网页操作：</w:t>
+      </w:r>
+    </w:p>
+    <w:p>
+      <w:pPr>
+        <w:pStyle w:val="a5"/>
+        <w:numPr>
+          <w:ilvl w:val="0"/>
+          <w:numId w:val="4"/>
+        </w:numPr>
+        <w:ind w:firstLineChars="0"/>
+        <w:rPr>
+          <w:rFonts w:hint="eastAsia"/>
+        </w:rPr>
+      </w:pPr>
+      <w:r>
+        <w:rPr>
+          <w:rFonts w:hint="eastAsia"/>
+        </w:rPr>
+        <w:t>文件管理：增删改查，</w:t>
+      </w:r>
+      <w:r>
+        <w:rPr>
+          <w:rFonts w:hint="eastAsia"/>
+        </w:rPr>
+        <w:t>自动</w:t>
+      </w:r>
+      <w:r>
+        <w:rPr>
+          <w:rFonts w:hint="eastAsia"/>
+        </w:rPr>
+        <w:t>上传</w:t>
+      </w:r>
+      <w:r>
+        <w:rPr>
+          <w:rFonts w:hint="eastAsia"/>
+        </w:rPr>
+        <w:t>，批量</w:t>
+      </w:r>
+      <w:r>
+        <w:rPr>
+          <w:rFonts w:hint="eastAsia"/>
+        </w:rPr>
+        <w:t>下载</w:t>
+      </w:r>
+      <w:r>
+        <w:rPr>
+          <w:rFonts w:hint="eastAsia"/>
+        </w:rPr>
+        <w:t>，媒体文件的分类</w:t>
+      </w:r>
+      <w:r>
+        <w:rPr>
+          <w:rFonts w:hint="eastAsia"/>
+        </w:rPr>
+        <w:t>(</w:t>
+      </w:r>
+      <w:r>
+        <w:rPr>
+          <w:rFonts w:hint="eastAsia"/>
+        </w:rPr>
+        <w:t>上传者，大小，文件类型</w:t>
+      </w:r>
+      <w:r>
+        <w:rPr>
+          <w:rFonts w:hint="eastAsia"/>
+        </w:rPr>
+        <w:t xml:space="preserve">), </w:t>
+      </w:r>
+      <w:r>
+        <w:rPr>
+          <w:rFonts w:hint="eastAsia"/>
+        </w:rPr>
+        <w:t>排序</w:t>
+      </w:r>
+      <w:r>
+        <w:rPr>
+          <w:rFonts w:hint="eastAsia"/>
+        </w:rPr>
+        <w:t>(</w:t>
+      </w:r>
+      <w:r>
+        <w:rPr>
+          <w:rFonts w:hint="eastAsia"/>
+        </w:rPr>
+        <w:t>文件名，大小，修改时间</w:t>
+      </w:r>
+      <w:r>
+        <w:rPr>
+          <w:rFonts w:hint="eastAsia"/>
+        </w:rPr>
+        <w:t>)</w:t>
+      </w:r>
+      <w:r>
+        <w:rPr>
+          <w:rFonts w:hint="eastAsia"/>
+        </w:rPr>
+        <w:t>，将选中文件打包下载，格式转化，文件去重复</w:t>
+      </w:r>
+      <w:r>
+        <w:rPr>
+          <w:rFonts w:hint="eastAsia"/>
+        </w:rPr>
+        <w:t>，</w:t>
+      </w:r>
+      <w:r>
+        <w:rPr>
+          <w:rFonts w:hint="eastAsia"/>
+        </w:rPr>
+        <w:t xml:space="preserve"> </w:t>
+      </w:r>
+      <w:r>
+        <w:rPr>
+          <w:rFonts w:hint="eastAsia"/>
+        </w:rPr>
+        <w:t>离线下载</w:t>
+      </w:r>
+      <w:r>
+        <w:rPr>
+          <w:rFonts w:hint="eastAsia"/>
+        </w:rPr>
+        <w:t>，</w:t>
+      </w:r>
+      <w:r>
+        <w:rPr>
+          <w:rFonts w:hint="eastAsia"/>
+        </w:rPr>
+        <w:t xml:space="preserve"> </w:t>
+      </w:r>
+      <w:r>
+        <w:rPr>
+          <w:rFonts w:hint="eastAsia"/>
+        </w:rPr>
+        <w:t>播放</w:t>
+      </w:r>
+    </w:p>
+    <w:p>
+      <w:pPr>
+        <w:pStyle w:val="a5"/>
+        <w:numPr>
+          <w:ilvl w:val="0"/>
+          <w:numId w:val="4"/>
+        </w:numPr>
+        <w:ind w:firstLineChars="0"/>
+      </w:pPr>
+      <w:r>
+        <w:rPr>
+          <w:rFonts w:hint="eastAsia"/>
+        </w:rPr>
+        <w:t>设备的注册，登陆，管理，包括家用智能设备，手机，电脑等</w:t>
+      </w:r>
+    </w:p>
+    <w:p>
       <w:pPr>
         <w:pStyle w:val="2"/>
-        <w:rPr>
-          <w:rFonts w:hint="eastAsia"/>
-        </w:rPr>
       </w:pPr>
       <w:bookmarkStart w:id="17" w:name="_Toc447830918"/>
       <w:r>
@@ -2766,7 +2923,14 @@
         <w:rPr>
           <w:rFonts w:hint="eastAsia"/>
         </w:rPr>
-        <w:t>后台是消息处理的第一站，我希望它小巧，快而稳定，复杂的逻辑实现都放到其它模块去。它只是一个消息的中转站，负责把用户的控制消息传递给后方并把结果很好的呈现出来。</w:t>
+        <w:t>后台是消息处理的第一站，我希望它小巧，快而稳定，复杂的逻辑实现都放到其它</w:t>
+      </w:r>
+      <w:r>
+        <w:rPr>
+          <w:rFonts w:hint="eastAsia"/>
+        </w:rPr>
+        <w:lastRenderedPageBreak/>
+        <w:t>模块去。它只是一个消息的中转站，负责把用户的控制消息传递给后方并把结果很好的呈现出来。</w:t>
       </w:r>
       <w:r>
         <w:rPr>
@@ -2790,16 +2954,12 @@
     <w:p>
       <w:pPr>
         <w:pStyle w:val="2"/>
-        <w:rPr>
-          <w:rFonts w:hint="eastAsia"/>
-        </w:rPr>
       </w:pPr>
       <w:bookmarkStart w:id="18" w:name="_Toc447830919"/>
       <w:r>
         <w:rPr>
           <w:rFonts w:hint="eastAsia"/>
         </w:rPr>
-        <w:lastRenderedPageBreak/>
         <w:t>3.3 control center</w:t>
       </w:r>
       <w:bookmarkEnd w:id="18"/>
@@ -2875,9 +3035,6 @@
     <w:p>
       <w:pPr>
         <w:pStyle w:val="2"/>
-        <w:rPr>
-          <w:rFonts w:hint="eastAsia"/>
-        </w:rPr>
       </w:pPr>
       <w:bookmarkStart w:id="19" w:name="_Toc447830920"/>
       <w:r>
@@ -2905,9 +3062,6 @@
     <w:p>
       <w:pPr>
         <w:pStyle w:val="2"/>
-        <w:rPr>
-          <w:rFonts w:hint="eastAsia"/>
-        </w:rPr>
       </w:pPr>
       <w:bookmarkStart w:id="20" w:name="_Toc447830921"/>
       <w:r>
@@ -2971,9 +3125,6 @@
     <w:p>
       <w:pPr>
         <w:pStyle w:val="2"/>
-        <w:rPr>
-          <w:rFonts w:hint="eastAsia"/>
-        </w:rPr>
       </w:pPr>
       <w:bookmarkStart w:id="21" w:name="_Toc447830922"/>
       <w:r>
@@ -3001,9 +3152,6 @@
     <w:p>
       <w:pPr>
         <w:pStyle w:val="2"/>
-        <w:rPr>
-          <w:rFonts w:hint="eastAsia"/>
-        </w:rPr>
       </w:pPr>
       <w:bookmarkStart w:id="22" w:name="_Toc447830923"/>
       <w:r>
@@ -3041,14 +3189,14 @@
 
 <file path=word/endnotes.xml><?xml version="1.0" encoding="utf-8"?>
 <w:endnotes xmlns:ve="http://schemas.openxmlformats.org/markup-compatibility/2006" xmlns:o="urn:schemas-microsoft-com:office:office" xmlns:r="http://schemas.openxmlformats.org/officeDocument/2006/relationships" xmlns:m="http://schemas.openxmlformats.org/officeDocument/2006/math" xmlns:v="urn:schemas-microsoft-com:vml" xmlns:wp="http://schemas.openxmlformats.org/drawingml/2006/wordprocessingDrawing" xmlns:w10="urn:schemas-microsoft-com:office:word" xmlns:w="http://schemas.openxmlformats.org/wordprocessingml/2006/main" xmlns:wne="http://schemas.microsoft.com/office/word/2006/wordml">
-  <w:endnote w:type="separator" w:id="0">
+  <w:endnote w:type="separator" w:id="-1">
     <w:p>
       <w:r>
         <w:separator/>
       </w:r>
     </w:p>
   </w:endnote>
-  <w:endnote w:type="continuationSeparator" w:id="1">
+  <w:endnote w:type="continuationSeparator" w:id="0">
     <w:p>
       <w:r>
         <w:continuationSeparator/>
@@ -3060,14 +3208,14 @@
 
 <file path=word/footnotes.xml><?xml version="1.0" encoding="utf-8"?>
 <w:footnotes xmlns:ve="http://schemas.openxmlformats.org/markup-compatibility/2006" xmlns:o="urn:schemas-microsoft-com:office:office" xmlns:r="http://schemas.openxmlformats.org/officeDocument/2006/relationships" xmlns:m="http://schemas.openxmlformats.org/officeDocument/2006/math" xmlns:v="urn:schemas-microsoft-com:vml" xmlns:wp="http://schemas.openxmlformats.org/drawingml/2006/wordprocessingDrawing" xmlns:w10="urn:schemas-microsoft-com:office:word" xmlns:w="http://schemas.openxmlformats.org/wordprocessingml/2006/main" xmlns:wne="http://schemas.microsoft.com/office/word/2006/wordml">
-  <w:footnote w:type="separator" w:id="0">
+  <w:footnote w:type="separator" w:id="-1">
     <w:p>
       <w:r>
         <w:separator/>
       </w:r>
     </w:p>
   </w:footnote>
-  <w:footnote w:type="continuationSeparator" w:id="1">
+  <w:footnote w:type="continuationSeparator" w:id="0">
     <w:p>
       <w:r>
         <w:continuationSeparator/>
@@ -3195,14 +3343,14 @@
   <w:abstractNum w:abstractNumId="1">
     <w:nsid w:val="421C5F01"/>
     <w:multiLevelType w:val="hybridMultilevel"/>
-    <w:tmpl w:val="F2AC630A"/>
+    <w:tmpl w:val="B882C3AA"/>
     <w:lvl w:ilvl="0" w:tplc="04090001">
       <w:start w:val="1"/>
       <w:numFmt w:val="bullet"/>
       <w:lvlText w:val=""/>
       <w:lvlJc w:val="left"/>
       <w:pPr>
-        <w:ind w:left="420" w:hanging="420"/>
+        <w:ind w:left="846" w:hanging="420"/>
       </w:pPr>
       <w:rPr>
         <w:rFonts w:ascii="Wingdings" w:hAnsi="Wingdings" w:hint="default"/>
@@ -4258,7 +4406,7 @@
 </file>
 
 <file path=customXml/itemProps1.xml><?xml version="1.0" encoding="utf-8"?>
-<ds:datastoreItem xmlns:ds="http://schemas.openxmlformats.org/officeDocument/2006/customXml" ds:itemID="{3B5385EA-6E79-49F6-B53E-6B595DAB08D0}">
+<ds:datastoreItem xmlns:ds="http://schemas.openxmlformats.org/officeDocument/2006/customXml" ds:itemID="{0833A10B-ED3B-4568-9AE5-57A3B2EB7324}">
   <ds:schemaRefs>
     <ds:schemaRef ds:uri="http://schemas.openxmlformats.org/officeDocument/2006/bibliography"/>
   </ds:schemaRefs>
